--- a/28 - Databases - PostgreSQL/Docs/MySQL - Notes.docx
+++ b/28 - Databases - PostgreSQL/Docs/MySQL - Notes.docx
@@ -161,6 +161,24 @@
     </w:p>
     <w:p>
       <w:pPr>
+        <w:ind w:left="360"/>
+        <w:rPr>
+          <w:b/>
+          <w:bCs/>
+          <w:lang w:val="es-CO"/>
+        </w:rPr>
+      </w:pPr>
+      <w:r>
+        <w:rPr>
+          <w:b/>
+          <w:bCs/>
+          <w:lang w:val="es-CO"/>
+        </w:rPr>
+        <w:t>Fecha: 08-05-2021</w:t>
+      </w:r>
+    </w:p>
+    <w:p>
+      <w:pPr>
         <w:pStyle w:val="Prrafodelista"/>
         <w:numPr>
           <w:ilvl w:val="0"/>
@@ -170,9 +188,4446 @@
           <w:lang w:val="es-CO"/>
         </w:rPr>
       </w:pPr>
+      <w:r>
+        <w:rPr>
+          <w:lang w:val="es-CO"/>
+        </w:rPr>
+        <w:t>Hoy intenté ingresar a PostgreSQL y no recordaba la contraseña, que Gil</w:t>
+      </w:r>
+    </w:p>
+    <w:p>
+      <w:pPr>
+        <w:pStyle w:val="Prrafodelista"/>
+        <w:numPr>
+          <w:ilvl w:val="0"/>
+          <w:numId w:val="39"/>
+        </w:numPr>
+        <w:rPr>
+          <w:lang w:val="es-CO"/>
+        </w:rPr>
+      </w:pPr>
+      <w:r>
+        <w:rPr>
+          <w:lang w:val="es-CO"/>
+        </w:rPr>
+        <w:t>Vale, quiere decir que está instalado, ni me acordaba</w:t>
+      </w:r>
+    </w:p>
+    <w:p>
+      <w:pPr>
+        <w:pStyle w:val="Prrafodelista"/>
+        <w:numPr>
+          <w:ilvl w:val="0"/>
+          <w:numId w:val="39"/>
+        </w:numPr>
+        <w:rPr>
+          <w:lang w:val="es-CO"/>
+        </w:rPr>
+      </w:pPr>
+      <w:r>
+        <w:rPr>
+          <w:lang w:val="es-CO"/>
+        </w:rPr>
+        <w:t xml:space="preserve">Debo ir a la carpeta que </w:t>
+      </w:r>
+      <w:proofErr w:type="spellStart"/>
+      <w:r>
+        <w:rPr>
+          <w:lang w:val="es-CO"/>
+        </w:rPr>
+        <w:t>esta</w:t>
+      </w:r>
+      <w:proofErr w:type="spellEnd"/>
+      <w:r>
+        <w:rPr>
+          <w:lang w:val="es-CO"/>
+        </w:rPr>
+        <w:t xml:space="preserve"> en inicio que contiene todos los programas instalados</w:t>
+      </w:r>
+    </w:p>
+    <w:p>
+      <w:pPr>
+        <w:pStyle w:val="Prrafodelista"/>
+        <w:rPr>
+          <w:lang w:val="es-CO"/>
+        </w:rPr>
+      </w:pPr>
+      <w:r>
+        <w:rPr>
+          <w:noProof/>
+          <w:lang w:val="es-CO"/>
+        </w:rPr>
+        <w:drawing>
+          <wp:inline distT="0" distB="0" distL="0" distR="0" wp14:anchorId="259924FF" wp14:editId="7F2D0920">
+            <wp:extent cx="3334215" cy="4391638"/>
+            <wp:effectExtent l="0" t="0" r="0" b="9525"/>
+            <wp:docPr id="2" name="Imagen 2"/>
+            <wp:cNvGraphicFramePr>
+              <a:graphicFrameLocks xmlns:a="http://schemas.openxmlformats.org/drawingml/2006/main" noChangeAspect="1"/>
+            </wp:cNvGraphicFramePr>
+            <a:graphic xmlns:a="http://schemas.openxmlformats.org/drawingml/2006/main">
+              <a:graphicData uri="http://schemas.openxmlformats.org/drawingml/2006/picture">
+                <pic:pic xmlns:pic="http://schemas.openxmlformats.org/drawingml/2006/picture">
+                  <pic:nvPicPr>
+                    <pic:cNvPr id="1" name=""/>
+                    <pic:cNvPicPr/>
+                  </pic:nvPicPr>
+                  <pic:blipFill>
+                    <a:blip r:embed="rId8"/>
+                    <a:stretch>
+                      <a:fillRect/>
+                    </a:stretch>
+                  </pic:blipFill>
+                  <pic:spPr>
+                    <a:xfrm>
+                      <a:off x="0" y="0"/>
+                      <a:ext cx="3334215" cy="4391638"/>
+                    </a:xfrm>
+                    <a:prstGeom prst="rect">
+                      <a:avLst/>
+                    </a:prstGeom>
+                  </pic:spPr>
+                </pic:pic>
+              </a:graphicData>
+            </a:graphic>
+          </wp:inline>
+        </w:drawing>
+      </w:r>
+    </w:p>
+    <w:p>
+      <w:pPr>
+        <w:pStyle w:val="Prrafodelista"/>
+        <w:numPr>
+          <w:ilvl w:val="0"/>
+          <w:numId w:val="39"/>
+        </w:numPr>
+        <w:rPr>
+          <w:lang w:val="es-CO"/>
+        </w:rPr>
+      </w:pPr>
+      <w:r>
+        <w:rPr>
+          <w:lang w:val="es-CO"/>
+        </w:rPr>
+        <w:t xml:space="preserve">Para ingresar desde consola. Tenemos todos los valores predeterminados, por lo que </w:t>
+      </w:r>
+      <w:proofErr w:type="spellStart"/>
+      <w:r>
+        <w:rPr>
+          <w:lang w:val="es-CO"/>
+        </w:rPr>
+        <w:t>sol</w:t>
+      </w:r>
+      <w:proofErr w:type="spellEnd"/>
+      <w:r>
+        <w:rPr>
+          <w:lang w:val="es-CO"/>
+        </w:rPr>
+        <w:t xml:space="preserve"> basta con dar </w:t>
+      </w:r>
+      <w:proofErr w:type="spellStart"/>
+      <w:r>
+        <w:rPr>
+          <w:lang w:val="es-CO"/>
+        </w:rPr>
+        <w:t>enter</w:t>
+      </w:r>
+      <w:proofErr w:type="spellEnd"/>
+      <w:r>
+        <w:rPr>
+          <w:lang w:val="es-CO"/>
+        </w:rPr>
+        <w:t>:</w:t>
+      </w:r>
+    </w:p>
+    <w:p>
+      <w:pPr>
+        <w:pStyle w:val="Prrafodelista"/>
+        <w:rPr>
+          <w:lang w:val="es-CO"/>
+        </w:rPr>
+      </w:pPr>
+      <w:r>
+        <w:rPr>
+          <w:noProof/>
+          <w:lang w:val="es-CO"/>
+        </w:rPr>
+        <w:lastRenderedPageBreak/>
+        <w:drawing>
+          <wp:inline distT="0" distB="0" distL="0" distR="0" wp14:anchorId="76D3726F" wp14:editId="6916F7D2">
+            <wp:extent cx="5612130" cy="2533650"/>
+            <wp:effectExtent l="0" t="0" r="7620" b="0"/>
+            <wp:docPr id="1" name="Imagen 1"/>
+            <wp:cNvGraphicFramePr>
+              <a:graphicFrameLocks xmlns:a="http://schemas.openxmlformats.org/drawingml/2006/main" noChangeAspect="1"/>
+            </wp:cNvGraphicFramePr>
+            <a:graphic xmlns:a="http://schemas.openxmlformats.org/drawingml/2006/main">
+              <a:graphicData uri="http://schemas.openxmlformats.org/drawingml/2006/picture">
+                <pic:pic xmlns:pic="http://schemas.openxmlformats.org/drawingml/2006/picture">
+                  <pic:nvPicPr>
+                    <pic:cNvPr id="1" name=""/>
+                    <pic:cNvPicPr/>
+                  </pic:nvPicPr>
+                  <pic:blipFill>
+                    <a:blip r:embed="rId9"/>
+                    <a:stretch>
+                      <a:fillRect/>
+                    </a:stretch>
+                  </pic:blipFill>
+                  <pic:spPr>
+                    <a:xfrm>
+                      <a:off x="0" y="0"/>
+                      <a:ext cx="5612130" cy="2533650"/>
+                    </a:xfrm>
+                    <a:prstGeom prst="rect">
+                      <a:avLst/>
+                    </a:prstGeom>
+                  </pic:spPr>
+                </pic:pic>
+              </a:graphicData>
+            </a:graphic>
+          </wp:inline>
+        </w:drawing>
+      </w:r>
+    </w:p>
+    <w:p>
+      <w:pPr>
+        <w:pStyle w:val="Prrafodelista"/>
+        <w:numPr>
+          <w:ilvl w:val="0"/>
+          <w:numId w:val="39"/>
+        </w:numPr>
+        <w:rPr>
+          <w:lang w:val="es-CO"/>
+        </w:rPr>
+      </w:pPr>
+      <w:r>
+        <w:rPr>
+          <w:lang w:val="es-CO"/>
+        </w:rPr>
+        <w:t xml:space="preserve">Intento instalar </w:t>
+      </w:r>
+      <w:proofErr w:type="spellStart"/>
+      <w:r>
+        <w:rPr>
+          <w:lang w:val="es-CO"/>
+        </w:rPr>
+        <w:t>psycopg</w:t>
+      </w:r>
+      <w:proofErr w:type="spellEnd"/>
+      <w:r>
+        <w:rPr>
+          <w:lang w:val="es-CO"/>
+        </w:rPr>
+        <w:t xml:space="preserve"> con </w:t>
+      </w:r>
+      <w:proofErr w:type="spellStart"/>
+      <w:r>
+        <w:rPr>
+          <w:lang w:val="es-CO"/>
+        </w:rPr>
+        <w:t>conda</w:t>
+      </w:r>
+      <w:proofErr w:type="spellEnd"/>
+      <w:r>
+        <w:rPr>
+          <w:lang w:val="es-CO"/>
+        </w:rPr>
+        <w:t xml:space="preserve"> pero no trabaja</w:t>
+      </w:r>
+    </w:p>
+    <w:p>
+      <w:pPr>
+        <w:pStyle w:val="Prrafodelista"/>
+        <w:numPr>
+          <w:ilvl w:val="0"/>
+          <w:numId w:val="39"/>
+        </w:numPr>
+        <w:rPr>
+          <w:lang w:val="es-CO"/>
+        </w:rPr>
+      </w:pPr>
+      <w:r>
+        <w:rPr>
+          <w:lang w:val="es-CO"/>
+        </w:rPr>
+        <w:t xml:space="preserve">Comando: </w:t>
+      </w:r>
+      <w:proofErr w:type="spellStart"/>
+      <w:r>
+        <w:rPr>
+          <w:rFonts w:ascii="Consolas" w:hAnsi="Consolas"/>
+          <w:color w:val="333333"/>
+          <w:shd w:val="clear" w:color="auto" w:fill="EEEFF0"/>
+          <w:lang w:val="es-CO"/>
+        </w:rPr>
+        <w:t>conda</w:t>
+      </w:r>
+      <w:proofErr w:type="spellEnd"/>
+      <w:r>
+        <w:rPr>
+          <w:rFonts w:ascii="Consolas" w:hAnsi="Consolas"/>
+          <w:color w:val="333333"/>
+          <w:shd w:val="clear" w:color="auto" w:fill="EEEFF0"/>
+          <w:lang w:val="es-CO"/>
+        </w:rPr>
+        <w:t xml:space="preserve"> </w:t>
+      </w:r>
+      <w:proofErr w:type="spellStart"/>
+      <w:r>
+        <w:rPr>
+          <w:rFonts w:ascii="Consolas" w:hAnsi="Consolas"/>
+          <w:color w:val="333333"/>
+          <w:shd w:val="clear" w:color="auto" w:fill="EEEFF0"/>
+          <w:lang w:val="es-CO"/>
+        </w:rPr>
+        <w:t>install</w:t>
+      </w:r>
+      <w:proofErr w:type="spellEnd"/>
+      <w:r>
+        <w:rPr>
+          <w:rFonts w:ascii="Consolas" w:hAnsi="Consolas"/>
+          <w:color w:val="333333"/>
+          <w:shd w:val="clear" w:color="auto" w:fill="EEEFF0"/>
+          <w:lang w:val="es-CO"/>
+        </w:rPr>
+        <w:t xml:space="preserve"> -c anaconda psycopg2</w:t>
+      </w:r>
+    </w:p>
+    <w:p>
+      <w:pPr>
+        <w:pStyle w:val="Prrafodelista"/>
+        <w:numPr>
+          <w:ilvl w:val="0"/>
+          <w:numId w:val="39"/>
+        </w:numPr>
+      </w:pPr>
+      <w:proofErr w:type="spellStart"/>
+      <w:r>
+        <w:rPr>
+          <w:b/>
+          <w:bCs/>
+        </w:rPr>
+        <w:t>libpq</w:t>
+      </w:r>
+      <w:proofErr w:type="spellEnd"/>
+      <w:r>
+        <w:t xml:space="preserve"> is the C application programmer's interface to PostgreSQL. </w:t>
+      </w:r>
+      <w:proofErr w:type="spellStart"/>
+      <w:r>
+        <w:t>libpq</w:t>
+      </w:r>
+      <w:proofErr w:type="spellEnd"/>
+      <w:r>
+        <w:t xml:space="preserve"> is a set of library functions that allow client programs to pass queries to the PostgreSQL backend server and to receive the results of these queries.</w:t>
+      </w:r>
+    </w:p>
+    <w:p>
+      <w:pPr>
+        <w:pStyle w:val="Prrafodelista"/>
+        <w:numPr>
+          <w:ilvl w:val="0"/>
+          <w:numId w:val="39"/>
+        </w:numPr>
+        <w:rPr>
+          <w:lang w:val="es-CO"/>
+        </w:rPr>
+      </w:pPr>
+      <w:r>
+        <w:rPr>
+          <w:lang w:val="es-CO"/>
+        </w:rPr>
+        <w:t xml:space="preserve">Sigo el tutorial de esta </w:t>
+      </w:r>
+      <w:proofErr w:type="spellStart"/>
+      <w:r>
+        <w:rPr>
+          <w:lang w:val="es-CO"/>
+        </w:rPr>
+        <w:t>p</w:t>
+      </w:r>
+      <w:r>
+        <w:rPr>
+          <w:lang w:val="es-CO"/>
+        </w:rPr>
+        <w:t>agina</w:t>
+      </w:r>
+      <w:proofErr w:type="spellEnd"/>
+      <w:r>
+        <w:rPr>
+          <w:lang w:val="es-CO"/>
+        </w:rPr>
+        <w:t xml:space="preserve">: </w:t>
+      </w:r>
+      <w:hyperlink r:id="rId10" w:history="1">
+        <w:r>
+          <w:rPr>
+            <w:rStyle w:val="Hipervnculo"/>
+            <w:lang w:val="es-CO"/>
+          </w:rPr>
+          <w:t>https://www.postgresqltutorial.com/postgresql-python/connect/</w:t>
+        </w:r>
+      </w:hyperlink>
+    </w:p>
+    <w:p>
+      <w:pPr>
+        <w:pStyle w:val="Prrafodelista"/>
+        <w:numPr>
+          <w:ilvl w:val="0"/>
+          <w:numId w:val="39"/>
+        </w:numPr>
+        <w:rPr>
+          <w:lang w:val="es-CO"/>
+        </w:rPr>
+      </w:pPr>
+      <w:r>
+        <w:rPr>
+          <w:lang w:val="es-CO"/>
+        </w:rPr>
+        <w:t>Ya puedo conectar con la base de datos desde el terminal</w:t>
+      </w:r>
+    </w:p>
+    <w:p>
+      <w:pPr>
+        <w:pStyle w:val="Prrafodelista"/>
+        <w:rPr>
+          <w:lang w:val="es-CO"/>
+        </w:rPr>
+      </w:pPr>
+      <w:r>
+        <w:rPr>
+          <w:noProof/>
+          <w:lang w:val="es-CO"/>
+        </w:rPr>
+        <w:drawing>
+          <wp:inline distT="0" distB="0" distL="0" distR="0" wp14:anchorId="49D350CD" wp14:editId="23254FBD">
+            <wp:extent cx="5612130" cy="1802765"/>
+            <wp:effectExtent l="0" t="0" r="7620" b="6985"/>
+            <wp:docPr id="3" name="Imagen 3"/>
+            <wp:cNvGraphicFramePr>
+              <a:graphicFrameLocks xmlns:a="http://schemas.openxmlformats.org/drawingml/2006/main" noChangeAspect="1"/>
+            </wp:cNvGraphicFramePr>
+            <a:graphic xmlns:a="http://schemas.openxmlformats.org/drawingml/2006/main">
+              <a:graphicData uri="http://schemas.openxmlformats.org/drawingml/2006/picture">
+                <pic:pic xmlns:pic="http://schemas.openxmlformats.org/drawingml/2006/picture">
+                  <pic:nvPicPr>
+                    <pic:cNvPr id="1" name=""/>
+                    <pic:cNvPicPr/>
+                  </pic:nvPicPr>
+                  <pic:blipFill>
+                    <a:blip r:embed="rId11"/>
+                    <a:stretch>
+                      <a:fillRect/>
+                    </a:stretch>
+                  </pic:blipFill>
+                  <pic:spPr>
+                    <a:xfrm>
+                      <a:off x="0" y="0"/>
+                      <a:ext cx="5612130" cy="1802765"/>
+                    </a:xfrm>
+                    <a:prstGeom prst="rect">
+                      <a:avLst/>
+                    </a:prstGeom>
+                  </pic:spPr>
+                </pic:pic>
+              </a:graphicData>
+            </a:graphic>
+          </wp:inline>
+        </w:drawing>
+      </w:r>
+    </w:p>
+    <w:p>
+      <w:pPr>
+        <w:pStyle w:val="Prrafodelista"/>
+        <w:numPr>
+          <w:ilvl w:val="0"/>
+          <w:numId w:val="39"/>
+        </w:numPr>
+        <w:rPr>
+          <w:lang w:val="es-CO"/>
+        </w:rPr>
+      </w:pPr>
+      <w:r>
+        <w:rPr>
+          <w:lang w:val="es-CO"/>
+        </w:rPr>
+        <w:t xml:space="preserve">Agregué la ruta de la carpeta </w:t>
+      </w:r>
+      <w:proofErr w:type="spellStart"/>
+      <w:r>
+        <w:rPr>
+          <w:lang w:val="es-CO"/>
+        </w:rPr>
+        <w:t>bin</w:t>
+      </w:r>
+      <w:proofErr w:type="spellEnd"/>
+      <w:r>
+        <w:rPr>
+          <w:lang w:val="es-CO"/>
+        </w:rPr>
+        <w:t xml:space="preserve"> de </w:t>
+      </w:r>
+      <w:proofErr w:type="spellStart"/>
+      <w:r>
+        <w:rPr>
+          <w:lang w:val="es-CO"/>
+        </w:rPr>
+        <w:t>postgres</w:t>
+      </w:r>
+      <w:proofErr w:type="spellEnd"/>
+      <w:r>
+        <w:rPr>
+          <w:lang w:val="es-CO"/>
+        </w:rPr>
+        <w:t xml:space="preserve"> al </w:t>
+      </w:r>
+      <w:proofErr w:type="spellStart"/>
+      <w:r>
+        <w:rPr>
+          <w:lang w:val="es-CO"/>
+        </w:rPr>
+        <w:t>path</w:t>
+      </w:r>
+      <w:proofErr w:type="spellEnd"/>
+      <w:r>
+        <w:rPr>
+          <w:lang w:val="es-CO"/>
+        </w:rPr>
+        <w:t xml:space="preserve"> de las variables del sistema.</w:t>
+      </w:r>
+    </w:p>
+    <w:p>
+      <w:pPr>
+        <w:pStyle w:val="Prrafodelista"/>
+        <w:numPr>
+          <w:ilvl w:val="0"/>
+          <w:numId w:val="39"/>
+        </w:numPr>
+        <w:rPr>
+          <w:lang w:val="es-CO"/>
+        </w:rPr>
+      </w:pPr>
+      <w:r>
+        <w:rPr>
+          <w:lang w:val="es-CO"/>
+        </w:rPr>
+        <w:t xml:space="preserve">Ahora puedo ejecutar </w:t>
+      </w:r>
+      <w:proofErr w:type="spellStart"/>
+      <w:r>
+        <w:rPr>
+          <w:lang w:val="es-CO"/>
+        </w:rPr>
+        <w:t>postgres</w:t>
+      </w:r>
+      <w:proofErr w:type="spellEnd"/>
+      <w:r>
+        <w:rPr>
+          <w:lang w:val="es-CO"/>
+        </w:rPr>
+        <w:t xml:space="preserve"> desde el </w:t>
+      </w:r>
+      <w:proofErr w:type="spellStart"/>
+      <w:r>
+        <w:rPr>
+          <w:lang w:val="es-CO"/>
+        </w:rPr>
+        <w:t>cmd</w:t>
+      </w:r>
+      <w:proofErr w:type="spellEnd"/>
+      <w:r>
+        <w:rPr>
+          <w:lang w:val="es-CO"/>
+        </w:rPr>
+        <w:t xml:space="preserve">. Debo tener cuidado porque toma el usuario de la maquina por defecto(VATS) y ese usuario no está creado. El que está creado es </w:t>
+      </w:r>
+      <w:proofErr w:type="spellStart"/>
+      <w:r>
+        <w:rPr>
+          <w:lang w:val="es-CO"/>
+        </w:rPr>
+        <w:t>postgres</w:t>
+      </w:r>
+      <w:proofErr w:type="spellEnd"/>
+      <w:r>
+        <w:rPr>
+          <w:lang w:val="es-CO"/>
+        </w:rPr>
+        <w:t xml:space="preserve"> con 32557</w:t>
+      </w:r>
+    </w:p>
+    <w:p>
+      <w:pPr>
+        <w:pStyle w:val="Prrafodelista"/>
+        <w:numPr>
+          <w:ilvl w:val="0"/>
+          <w:numId w:val="39"/>
+        </w:numPr>
+        <w:rPr>
+          <w:lang w:val="es-CO"/>
+        </w:rPr>
+      </w:pPr>
+      <w:r>
+        <w:rPr>
+          <w:lang w:val="es-CO"/>
+        </w:rPr>
+        <w:t xml:space="preserve">Ahora sé </w:t>
+      </w:r>
+      <w:proofErr w:type="spellStart"/>
+      <w:r>
+        <w:rPr>
+          <w:lang w:val="es-CO"/>
+        </w:rPr>
+        <w:t>como</w:t>
+      </w:r>
+      <w:proofErr w:type="spellEnd"/>
+      <w:r>
+        <w:rPr>
+          <w:lang w:val="es-CO"/>
+        </w:rPr>
+        <w:t xml:space="preserve"> crear tablas sin restricciones. Pero eso puede ser un problema por los valores NULOS</w:t>
+      </w:r>
+    </w:p>
+    <w:p>
+      <w:pPr>
+        <w:pStyle w:val="Prrafodelista"/>
+        <w:numPr>
+          <w:ilvl w:val="0"/>
+          <w:numId w:val="39"/>
+        </w:numPr>
+        <w:rPr>
+          <w:lang w:val="es-CO"/>
+        </w:rPr>
+      </w:pPr>
+      <w:r>
+        <w:rPr>
+          <w:lang w:val="es-CO"/>
+        </w:rPr>
+        <w:t>Necesito practicar el tipo de restricciones según el tipo de dato</w:t>
+      </w:r>
+    </w:p>
+    <w:p>
+      <w:pPr>
+        <w:pStyle w:val="Prrafodelista"/>
+        <w:numPr>
+          <w:ilvl w:val="0"/>
+          <w:numId w:val="39"/>
+        </w:numPr>
+        <w:rPr>
+          <w:lang w:val="es-CO"/>
+        </w:rPr>
+      </w:pPr>
+      <w:r>
+        <w:rPr>
+          <w:lang w:val="es-CO"/>
+        </w:rPr>
+        <w:t>Ahora veré el video de como insertar valores a la tabla</w:t>
+      </w:r>
+    </w:p>
+    <w:p>
+      <w:pPr>
+        <w:pStyle w:val="Prrafodelista"/>
+        <w:numPr>
+          <w:ilvl w:val="0"/>
+          <w:numId w:val="39"/>
+        </w:numPr>
+        <w:rPr>
+          <w:lang w:val="es-CO"/>
+        </w:rPr>
+      </w:pPr>
+      <w:r>
+        <w:rPr>
+          <w:lang w:val="es-CO"/>
+        </w:rPr>
+        <w:lastRenderedPageBreak/>
+        <w:t xml:space="preserve">Tuve inconvenientes, como siempre, agregando las rutas de los archivos. De esta forma lo conseguí: </w:t>
+      </w:r>
+      <w:r>
+        <w:rPr>
+          <w:lang w:val="es-CO"/>
+        </w:rPr>
+        <w:t>\i 'D:\\</w:t>
+      </w:r>
+      <w:proofErr w:type="spellStart"/>
+      <w:r>
+        <w:rPr>
+          <w:lang w:val="es-CO"/>
+        </w:rPr>
+        <w:t>xx</w:t>
+      </w:r>
+      <w:proofErr w:type="spellEnd"/>
+      <w:r>
+        <w:rPr>
+          <w:lang w:val="es-CO"/>
+        </w:rPr>
+        <w:t xml:space="preserve"> - </w:t>
+      </w:r>
+      <w:proofErr w:type="spellStart"/>
+      <w:r>
+        <w:rPr>
+          <w:lang w:val="es-CO"/>
+        </w:rPr>
+        <w:t>Github</w:t>
+      </w:r>
+      <w:proofErr w:type="spellEnd"/>
+      <w:r>
+        <w:rPr>
+          <w:lang w:val="es-CO"/>
+        </w:rPr>
+        <w:t>\\</w:t>
+      </w:r>
+      <w:proofErr w:type="spellStart"/>
+      <w:r>
+        <w:rPr>
+          <w:lang w:val="es-CO"/>
+        </w:rPr>
+        <w:t>My-python-Workbook</w:t>
+      </w:r>
+      <w:proofErr w:type="spellEnd"/>
+      <w:r>
+        <w:rPr>
+          <w:lang w:val="es-CO"/>
+        </w:rPr>
+        <w:t xml:space="preserve">\\28 - </w:t>
+      </w:r>
+      <w:proofErr w:type="spellStart"/>
+      <w:r>
+        <w:rPr>
+          <w:lang w:val="es-CO"/>
+        </w:rPr>
+        <w:t>Databases</w:t>
+      </w:r>
+      <w:proofErr w:type="spellEnd"/>
+      <w:r>
+        <w:rPr>
+          <w:lang w:val="es-CO"/>
+        </w:rPr>
+        <w:t xml:space="preserve"> - PostgreSQL\\</w:t>
+      </w:r>
+      <w:proofErr w:type="spellStart"/>
+      <w:r>
+        <w:rPr>
+          <w:lang w:val="es-CO"/>
+        </w:rPr>
+        <w:t>db</w:t>
+      </w:r>
+      <w:proofErr w:type="spellEnd"/>
+      <w:r>
+        <w:rPr>
+          <w:lang w:val="es-CO"/>
+        </w:rPr>
+        <w:t>\\</w:t>
+      </w:r>
+      <w:proofErr w:type="spellStart"/>
+      <w:r>
+        <w:rPr>
+          <w:lang w:val="es-CO"/>
+        </w:rPr>
+        <w:t>person.sql</w:t>
+      </w:r>
+      <w:proofErr w:type="spellEnd"/>
+      <w:r>
+        <w:rPr>
+          <w:lang w:val="es-CO"/>
+        </w:rPr>
+        <w:t>'</w:t>
+      </w:r>
+    </w:p>
+    <w:p>
+      <w:pPr>
+        <w:pStyle w:val="Prrafodelista"/>
+      </w:pPr>
+      <w:r>
+        <w:t xml:space="preserve">O </w:t>
+      </w:r>
+    </w:p>
+    <w:p>
+      <w:pPr>
+        <w:pStyle w:val="Prrafodelista"/>
+      </w:pPr>
+      <w:r>
+        <w:t>\</w:t>
+      </w:r>
+      <w:proofErr w:type="spellStart"/>
+      <w:r>
+        <w:t>i</w:t>
+      </w:r>
+      <w:proofErr w:type="spellEnd"/>
+      <w:r>
+        <w:t xml:space="preserve"> 'D:</w:t>
+      </w:r>
+      <w:r>
+        <w:t>/</w:t>
+      </w:r>
+      <w:r>
+        <w:t xml:space="preserve">xx </w:t>
+      </w:r>
+      <w:r>
+        <w:t>–</w:t>
+      </w:r>
+      <w:r>
+        <w:t xml:space="preserve"> </w:t>
+      </w:r>
+      <w:proofErr w:type="spellStart"/>
+      <w:r>
+        <w:t>Github</w:t>
+      </w:r>
+      <w:proofErr w:type="spellEnd"/>
+      <w:r>
+        <w:t>/</w:t>
+      </w:r>
+      <w:r>
+        <w:t>My-python-Workbook</w:t>
+      </w:r>
+      <w:r>
+        <w:t>/</w:t>
+      </w:r>
+      <w:r>
+        <w:t xml:space="preserve">28 - Databases </w:t>
+      </w:r>
+      <w:r>
+        <w:t>–</w:t>
+      </w:r>
+      <w:r>
+        <w:t xml:space="preserve"> PostgreSQL</w:t>
+      </w:r>
+      <w:r>
+        <w:t>/</w:t>
+      </w:r>
+      <w:proofErr w:type="spellStart"/>
+      <w:r>
+        <w:t>db</w:t>
+      </w:r>
+      <w:proofErr w:type="spellEnd"/>
+      <w:r>
+        <w:t>/</w:t>
+      </w:r>
+      <w:proofErr w:type="spellStart"/>
+      <w:r>
+        <w:t>person.sql</w:t>
+      </w:r>
+      <w:proofErr w:type="spellEnd"/>
+      <w:r>
+        <w:t>'</w:t>
+      </w:r>
+    </w:p>
+    <w:p>
+      <w:proofErr w:type="spellStart"/>
+      <w:r>
+        <w:t>Fecha</w:t>
+      </w:r>
+      <w:proofErr w:type="spellEnd"/>
+      <w:r>
+        <w:t>: 09-05-2020</w:t>
+      </w:r>
+    </w:p>
+    <w:p>
+      <w:pPr>
+        <w:pStyle w:val="Prrafodelista"/>
+        <w:numPr>
+          <w:ilvl w:val="0"/>
+          <w:numId w:val="39"/>
+        </w:numPr>
+        <w:rPr>
+          <w:lang w:val="es-CO"/>
+        </w:rPr>
+      </w:pPr>
+      <w:r>
+        <w:rPr>
+          <w:lang w:val="es-CO"/>
+        </w:rPr>
+        <w:t>Sigo realizando ejercicios con l</w:t>
+      </w:r>
+      <w:r>
+        <w:rPr>
+          <w:lang w:val="es-CO"/>
+        </w:rPr>
+        <w:t xml:space="preserve">a base de datos generada en: </w:t>
+      </w:r>
+      <w:hyperlink r:id="rId12" w:history="1">
+        <w:r>
+          <w:rPr>
+            <w:rStyle w:val="Hipervnculo"/>
+            <w:lang w:val="es-CO"/>
+          </w:rPr>
+          <w:t>https://www.mockaroo.com/</w:t>
+        </w:r>
+      </w:hyperlink>
+    </w:p>
+    <w:p>
+      <w:pPr>
+        <w:pStyle w:val="Prrafodelista"/>
+        <w:numPr>
+          <w:ilvl w:val="0"/>
+          <w:numId w:val="39"/>
+        </w:numPr>
+        <w:rPr>
+          <w:lang w:val="es-CO"/>
+        </w:rPr>
+      </w:pPr>
+      <w:r>
+        <w:rPr>
+          <w:lang w:val="es-CO"/>
+        </w:rPr>
+        <w:t xml:space="preserve">Ahora se </w:t>
+      </w:r>
+      <w:proofErr w:type="spellStart"/>
+      <w:r>
+        <w:rPr>
+          <w:lang w:val="es-CO"/>
+        </w:rPr>
+        <w:t>como</w:t>
+      </w:r>
+      <w:proofErr w:type="spellEnd"/>
+      <w:r>
+        <w:rPr>
+          <w:lang w:val="es-CO"/>
+        </w:rPr>
+        <w:t xml:space="preserve"> filtrar por columna y organizar de orden ascendente y descendente</w:t>
+      </w:r>
+    </w:p>
+    <w:p>
+      <w:pPr>
+        <w:pStyle w:val="Prrafodelista"/>
+        <w:numPr>
+          <w:ilvl w:val="0"/>
+          <w:numId w:val="39"/>
+        </w:numPr>
+        <w:rPr>
+          <w:lang w:val="es-CO"/>
+        </w:rPr>
+      </w:pPr>
+      <w:r>
+        <w:rPr>
+          <w:lang w:val="es-CO"/>
+        </w:rPr>
+        <w:t xml:space="preserve">Algo que también aprendí fue limpiar la ventana del </w:t>
+      </w:r>
+      <w:proofErr w:type="spellStart"/>
+      <w:r>
+        <w:rPr>
+          <w:lang w:val="es-CO"/>
+        </w:rPr>
+        <w:t>prompt</w:t>
+      </w:r>
+      <w:proofErr w:type="spellEnd"/>
+      <w:r>
+        <w:rPr>
+          <w:lang w:val="es-CO"/>
+        </w:rPr>
+        <w:t xml:space="preserve">: \! </w:t>
+      </w:r>
+      <w:proofErr w:type="spellStart"/>
+      <w:r>
+        <w:rPr>
+          <w:lang w:val="es-CO"/>
+        </w:rPr>
+        <w:t>Cls</w:t>
+      </w:r>
+      <w:proofErr w:type="spellEnd"/>
+    </w:p>
+    <w:p>
+      <w:pPr>
+        <w:pStyle w:val="Prrafodelista"/>
+        <w:numPr>
+          <w:ilvl w:val="0"/>
+          <w:numId w:val="39"/>
+        </w:numPr>
+        <w:rPr>
+          <w:lang w:val="es-CO"/>
+        </w:rPr>
+      </w:pPr>
+    </w:p>
+    <w:p>
+      <w:pPr>
+        <w:rPr>
+          <w:lang w:val="es-CO"/>
+        </w:rPr>
+      </w:pPr>
+      <w:r>
+        <w:rPr>
+          <w:lang w:val="es-CO"/>
+        </w:rPr>
+        <w:t>Fecha 10-05-2021</w:t>
+      </w:r>
+    </w:p>
+    <w:p>
+      <w:pPr>
+        <w:pStyle w:val="Prrafodelista"/>
+        <w:numPr>
+          <w:ilvl w:val="0"/>
+          <w:numId w:val="39"/>
+        </w:numPr>
+        <w:rPr>
+          <w:lang w:val="es-CO"/>
+        </w:rPr>
+      </w:pPr>
+      <w:r>
+        <w:rPr>
+          <w:lang w:val="es-CO"/>
+        </w:rPr>
+        <w:t>Comando IN</w:t>
+      </w:r>
+    </w:p>
+    <w:p>
+      <w:pPr>
+        <w:pStyle w:val="Prrafodelista"/>
+        <w:rPr>
+          <w:lang w:val="es-CO"/>
+        </w:rPr>
+      </w:pPr>
+      <w:r>
+        <w:rPr>
+          <w:noProof/>
+          <w:lang w:val="es-CO"/>
+        </w:rPr>
+        <w:drawing>
+          <wp:inline distT="0" distB="0" distL="0" distR="0" wp14:anchorId="29554EA5" wp14:editId="48B6E702">
+            <wp:extent cx="4572638" cy="466790"/>
+            <wp:effectExtent l="0" t="0" r="0" b="9525"/>
+            <wp:docPr id="5" name="Imagen 5"/>
+            <wp:cNvGraphicFramePr>
+              <a:graphicFrameLocks xmlns:a="http://schemas.openxmlformats.org/drawingml/2006/main" noChangeAspect="1"/>
+            </wp:cNvGraphicFramePr>
+            <a:graphic xmlns:a="http://schemas.openxmlformats.org/drawingml/2006/main">
+              <a:graphicData uri="http://schemas.openxmlformats.org/drawingml/2006/picture">
+                <pic:pic xmlns:pic="http://schemas.openxmlformats.org/drawingml/2006/picture">
+                  <pic:nvPicPr>
+                    <pic:cNvPr id="1" name=""/>
+                    <pic:cNvPicPr/>
+                  </pic:nvPicPr>
+                  <pic:blipFill>
+                    <a:blip r:embed="rId13"/>
+                    <a:stretch>
+                      <a:fillRect/>
+                    </a:stretch>
+                  </pic:blipFill>
+                  <pic:spPr>
+                    <a:xfrm>
+                      <a:off x="0" y="0"/>
+                      <a:ext cx="4572638" cy="466790"/>
+                    </a:xfrm>
+                    <a:prstGeom prst="rect">
+                      <a:avLst/>
+                    </a:prstGeom>
+                  </pic:spPr>
+                </pic:pic>
+              </a:graphicData>
+            </a:graphic>
+          </wp:inline>
+        </w:drawing>
+      </w:r>
+    </w:p>
+    <w:p>
+      <w:pPr>
+        <w:pStyle w:val="Prrafodelista"/>
+        <w:rPr>
+          <w:lang w:val="es-CO"/>
+        </w:rPr>
+      </w:pPr>
+      <w:proofErr w:type="spellStart"/>
+      <w:r>
+        <w:rPr>
+          <w:lang w:val="es-CO"/>
+        </w:rPr>
+        <w:t>The</w:t>
+      </w:r>
+      <w:proofErr w:type="spellEnd"/>
+      <w:r>
+        <w:rPr>
+          <w:lang w:val="es-CO"/>
+        </w:rPr>
+        <w:t xml:space="preserve"> </w:t>
+      </w:r>
+      <w:proofErr w:type="spellStart"/>
+      <w:r>
+        <w:rPr>
+          <w:lang w:val="es-CO"/>
+        </w:rPr>
+        <w:t>same</w:t>
+      </w:r>
+      <w:proofErr w:type="spellEnd"/>
+    </w:p>
+    <w:p>
+      <w:pPr>
+        <w:pStyle w:val="Prrafodelista"/>
+        <w:rPr>
+          <w:lang w:val="es-CO"/>
+        </w:rPr>
+      </w:pPr>
+      <w:r>
+        <w:rPr>
+          <w:noProof/>
+          <w:lang w:val="es-CO"/>
+        </w:rPr>
+        <w:drawing>
+          <wp:inline distT="0" distB="0" distL="0" distR="0" wp14:anchorId="3BD0EE31" wp14:editId="594EA2B1">
+            <wp:extent cx="4915586" cy="400106"/>
+            <wp:effectExtent l="0" t="0" r="0" b="0"/>
+            <wp:docPr id="6" name="Imagen 6"/>
+            <wp:cNvGraphicFramePr>
+              <a:graphicFrameLocks xmlns:a="http://schemas.openxmlformats.org/drawingml/2006/main" noChangeAspect="1"/>
+            </wp:cNvGraphicFramePr>
+            <a:graphic xmlns:a="http://schemas.openxmlformats.org/drawingml/2006/main">
+              <a:graphicData uri="http://schemas.openxmlformats.org/drawingml/2006/picture">
+                <pic:pic xmlns:pic="http://schemas.openxmlformats.org/drawingml/2006/picture">
+                  <pic:nvPicPr>
+                    <pic:cNvPr id="1" name=""/>
+                    <pic:cNvPicPr/>
+                  </pic:nvPicPr>
+                  <pic:blipFill>
+                    <a:blip r:embed="rId14"/>
+                    <a:stretch>
+                      <a:fillRect/>
+                    </a:stretch>
+                  </pic:blipFill>
+                  <pic:spPr>
+                    <a:xfrm>
+                      <a:off x="0" y="0"/>
+                      <a:ext cx="4915586" cy="400106"/>
+                    </a:xfrm>
+                    <a:prstGeom prst="rect">
+                      <a:avLst/>
+                    </a:prstGeom>
+                  </pic:spPr>
+                </pic:pic>
+              </a:graphicData>
+            </a:graphic>
+          </wp:inline>
+        </w:drawing>
+      </w:r>
+    </w:p>
+    <w:p>
+      <w:pPr>
+        <w:pStyle w:val="Prrafodelista"/>
+      </w:pPr>
+      <w:r>
+        <w:t>SELECT * FROM person IN (</w:t>
+      </w:r>
+      <w:r>
+        <w:t>‘</w:t>
+      </w:r>
+      <w:proofErr w:type="spellStart"/>
+      <w:r>
+        <w:t>China’,’Brazil’,’Colombia</w:t>
+      </w:r>
+      <w:proofErr w:type="spellEnd"/>
+      <w:r>
+        <w:t>’</w:t>
+      </w:r>
+      <w:r>
+        <w:t>) O</w:t>
+      </w:r>
+      <w:r>
+        <w:t>RDER BY country;</w:t>
+      </w:r>
+    </w:p>
+    <w:p>
+      <w:pPr>
+        <w:pStyle w:val="Prrafodelista"/>
+        <w:numPr>
+          <w:ilvl w:val="0"/>
+          <w:numId w:val="39"/>
+        </w:numPr>
+      </w:pPr>
+      <w:r>
+        <w:t>BETWEEN</w:t>
+      </w:r>
+    </w:p>
+    <w:p>
+      <w:pPr>
+        <w:pStyle w:val="Prrafodelista"/>
+      </w:pPr>
+      <w:r>
+        <w:t>Filtering using a range</w:t>
+      </w:r>
+    </w:p>
+    <w:p>
+      <w:pPr>
+        <w:pStyle w:val="Prrafodelista"/>
+      </w:pPr>
+      <w:r>
+        <w:rPr>
+          <w:noProof/>
+        </w:rPr>
+        <w:drawing>
+          <wp:inline distT="0" distB="0" distL="0" distR="0" wp14:anchorId="004D1B0E" wp14:editId="0771867C">
+            <wp:extent cx="5612130" cy="171450"/>
+            <wp:effectExtent l="0" t="0" r="7620" b="0"/>
+            <wp:docPr id="7" name="Imagen 7"/>
+            <wp:cNvGraphicFramePr>
+              <a:graphicFrameLocks xmlns:a="http://schemas.openxmlformats.org/drawingml/2006/main" noChangeAspect="1"/>
+            </wp:cNvGraphicFramePr>
+            <a:graphic xmlns:a="http://schemas.openxmlformats.org/drawingml/2006/main">
+              <a:graphicData uri="http://schemas.openxmlformats.org/drawingml/2006/picture">
+                <pic:pic xmlns:pic="http://schemas.openxmlformats.org/drawingml/2006/picture">
+                  <pic:nvPicPr>
+                    <pic:cNvPr id="1" name=""/>
+                    <pic:cNvPicPr/>
+                  </pic:nvPicPr>
+                  <pic:blipFill>
+                    <a:blip r:embed="rId15"/>
+                    <a:stretch>
+                      <a:fillRect/>
+                    </a:stretch>
+                  </pic:blipFill>
+                  <pic:spPr>
+                    <a:xfrm>
+                      <a:off x="0" y="0"/>
+                      <a:ext cx="5612130" cy="171450"/>
+                    </a:xfrm>
+                    <a:prstGeom prst="rect">
+                      <a:avLst/>
+                    </a:prstGeom>
+                  </pic:spPr>
+                </pic:pic>
+              </a:graphicData>
+            </a:graphic>
+          </wp:inline>
+        </w:drawing>
+      </w:r>
+    </w:p>
+    <w:p>
+      <w:pPr>
+        <w:pStyle w:val="Prrafodelista"/>
+      </w:pPr>
+      <w:r>
+        <w:t xml:space="preserve">SELECT * FROM person WHERE </w:t>
+      </w:r>
+      <w:proofErr w:type="spellStart"/>
+      <w:r>
+        <w:t>date_of_birth</w:t>
+      </w:r>
+      <w:proofErr w:type="spellEnd"/>
+      <w:r>
+        <w:t xml:space="preserve"> BETWEEN DATE '2020-09-21' AND '2021-12-31';</w:t>
+      </w:r>
+    </w:p>
+    <w:p>
+      <w:pPr>
+        <w:pStyle w:val="Prrafodelista"/>
+        <w:numPr>
+          <w:ilvl w:val="0"/>
+          <w:numId w:val="39"/>
+        </w:numPr>
+      </w:pPr>
+      <w:r>
+        <w:t>Command LIKE</w:t>
+      </w:r>
+    </w:p>
+    <w:p>
+      <w:pPr>
+        <w:pStyle w:val="Prrafodelista"/>
+      </w:pPr>
+      <w:r>
+        <w:t>SELECT * FROM person WHERE email like '%.com';</w:t>
+      </w:r>
+    </w:p>
+    <w:p>
+      <w:pPr>
+        <w:pStyle w:val="Prrafodelista"/>
+      </w:pPr>
+      <w:r>
+        <w:t>SELECT * FROM person WHERE email like '%</w:t>
+      </w:r>
+      <w:r>
+        <w:t>@google</w:t>
+      </w:r>
+      <w:r>
+        <w:t>.</w:t>
+      </w:r>
+      <w:r>
+        <w:t>%</w:t>
+      </w:r>
+      <w:r>
+        <w:t>';</w:t>
+      </w:r>
+    </w:p>
+    <w:p>
+      <w:pPr>
+        <w:pStyle w:val="Prrafodelista"/>
+      </w:pPr>
+      <w:r>
+        <w:rPr>
+          <w:noProof/>
+        </w:rPr>
+        <w:drawing>
+          <wp:inline distT="0" distB="0" distL="0" distR="0" wp14:anchorId="703A2FAA" wp14:editId="37499666">
+            <wp:extent cx="5612130" cy="905510"/>
+            <wp:effectExtent l="0" t="0" r="7620" b="8890"/>
+            <wp:docPr id="8" name="Imagen 8"/>
+            <wp:cNvGraphicFramePr>
+              <a:graphicFrameLocks xmlns:a="http://schemas.openxmlformats.org/drawingml/2006/main" noChangeAspect="1"/>
+            </wp:cNvGraphicFramePr>
+            <a:graphic xmlns:a="http://schemas.openxmlformats.org/drawingml/2006/main">
+              <a:graphicData uri="http://schemas.openxmlformats.org/drawingml/2006/picture">
+                <pic:pic xmlns:pic="http://schemas.openxmlformats.org/drawingml/2006/picture">
+                  <pic:nvPicPr>
+                    <pic:cNvPr id="1" name=""/>
+                    <pic:cNvPicPr/>
+                  </pic:nvPicPr>
+                  <pic:blipFill>
+                    <a:blip r:embed="rId16"/>
+                    <a:stretch>
+                      <a:fillRect/>
+                    </a:stretch>
+                  </pic:blipFill>
+                  <pic:spPr>
+                    <a:xfrm>
+                      <a:off x="0" y="0"/>
+                      <a:ext cx="5612130" cy="905510"/>
+                    </a:xfrm>
+                    <a:prstGeom prst="rect">
+                      <a:avLst/>
+                    </a:prstGeom>
+                  </pic:spPr>
+                </pic:pic>
+              </a:graphicData>
+            </a:graphic>
+          </wp:inline>
+        </w:drawing>
+      </w:r>
+    </w:p>
+    <w:p>
+      <w:pPr>
+        <w:pStyle w:val="Prrafodelista"/>
+      </w:pPr>
+      <w:r>
+        <w:t>Using “_”.</w:t>
+      </w:r>
+    </w:p>
+    <w:p>
+      <w:pPr>
+        <w:pStyle w:val="Prrafodelista"/>
+        <w:numPr>
+          <w:ilvl w:val="0"/>
+          <w:numId w:val="39"/>
+        </w:numPr>
+      </w:pPr>
+      <w:r>
+        <w:t>Command ILIKE</w:t>
+      </w:r>
+    </w:p>
+    <w:p>
+      <w:pPr>
+        <w:pStyle w:val="Prrafodelista"/>
+      </w:pPr>
+      <w:r>
+        <w:t>Do the same that LIKE, but is not case sensitive</w:t>
+      </w:r>
+    </w:p>
+    <w:p>
+      <w:pPr>
+        <w:pStyle w:val="Prrafodelista"/>
+        <w:numPr>
+          <w:ilvl w:val="0"/>
+          <w:numId w:val="39"/>
+        </w:numPr>
+      </w:pPr>
+      <w:r>
+        <w:t>GROUP BY</w:t>
+      </w:r>
+    </w:p>
+    <w:p>
+      <w:pPr>
+        <w:pStyle w:val="Prrafodelista"/>
+      </w:pPr>
+      <w:r>
+        <w:t xml:space="preserve">Help  you to group values, in the case </w:t>
+      </w:r>
+      <w:proofErr w:type="spellStart"/>
+      <w:r>
+        <w:t>os</w:t>
+      </w:r>
+      <w:proofErr w:type="spellEnd"/>
+      <w:r>
+        <w:t xml:space="preserve"> filtering by DISTINCT, for example</w:t>
+      </w:r>
+    </w:p>
+    <w:p>
+      <w:pPr>
+        <w:pStyle w:val="Prrafodelista"/>
+      </w:pPr>
+      <w:proofErr w:type="spellStart"/>
+      <w:r>
+        <w:lastRenderedPageBreak/>
+        <w:t>e.g</w:t>
+      </w:r>
+      <w:proofErr w:type="spellEnd"/>
+      <w:r>
+        <w:t xml:space="preserve"> </w:t>
+      </w:r>
+      <w:r>
+        <w:t>SELECT country, COUNT(*) FROM person GROUP BY country;</w:t>
+      </w:r>
+    </w:p>
+    <w:p>
+      <w:pPr>
+        <w:pStyle w:val="Prrafodelista"/>
+      </w:pPr>
+    </w:p>
+    <w:p>
+      <w:pPr>
+        <w:pStyle w:val="Prrafodelista"/>
+        <w:numPr>
+          <w:ilvl w:val="0"/>
+          <w:numId w:val="39"/>
+        </w:numPr>
+      </w:pPr>
+      <w:r>
+        <w:t>SELECT DISTINCT country FROM person;</w:t>
+      </w:r>
+    </w:p>
+    <w:p>
+      <w:pPr>
+        <w:ind w:left="360"/>
+      </w:pPr>
+      <w:r>
+        <w:t>Shows the unique values</w:t>
+      </w:r>
+    </w:p>
+    <w:p>
+      <w:pPr>
+        <w:pStyle w:val="Prrafodelista"/>
+        <w:numPr>
+          <w:ilvl w:val="0"/>
+          <w:numId w:val="39"/>
+        </w:numPr>
+      </w:pPr>
+      <w:r>
+        <w:t>GROUPING BY HAVING</w:t>
+      </w:r>
+    </w:p>
+    <w:p>
+      <w:pPr>
+        <w:pStyle w:val="Prrafodelista"/>
+      </w:pPr>
+      <w:r>
+        <w:t>SELECT country, COUNT(*) FROM person GROUP BY country HAVING COUNT(*) &gt; 5 ORDER BY country;</w:t>
+      </w:r>
+    </w:p>
+    <w:p>
+      <w:pPr>
+        <w:pStyle w:val="Prrafodelista"/>
+      </w:pPr>
+      <w:r>
+        <w:rPr>
+          <w:noProof/>
+        </w:rPr>
+        <w:drawing>
+          <wp:inline distT="0" distB="0" distL="0" distR="0" wp14:anchorId="50AE9695" wp14:editId="54D3AAC5">
+            <wp:extent cx="5220429" cy="4439270"/>
+            <wp:effectExtent l="0" t="0" r="0" b="0"/>
+            <wp:docPr id="9" name="Imagen 9"/>
+            <wp:cNvGraphicFramePr>
+              <a:graphicFrameLocks xmlns:a="http://schemas.openxmlformats.org/drawingml/2006/main" noChangeAspect="1"/>
+            </wp:cNvGraphicFramePr>
+            <a:graphic xmlns:a="http://schemas.openxmlformats.org/drawingml/2006/main">
+              <a:graphicData uri="http://schemas.openxmlformats.org/drawingml/2006/picture">
+                <pic:pic xmlns:pic="http://schemas.openxmlformats.org/drawingml/2006/picture">
+                  <pic:nvPicPr>
+                    <pic:cNvPr id="1" name=""/>
+                    <pic:cNvPicPr/>
+                  </pic:nvPicPr>
+                  <pic:blipFill>
+                    <a:blip r:embed="rId17"/>
+                    <a:stretch>
+                      <a:fillRect/>
+                    </a:stretch>
+                  </pic:blipFill>
+                  <pic:spPr>
+                    <a:xfrm>
+                      <a:off x="0" y="0"/>
+                      <a:ext cx="5220429" cy="4439270"/>
+                    </a:xfrm>
+                    <a:prstGeom prst="rect">
+                      <a:avLst/>
+                    </a:prstGeom>
+                  </pic:spPr>
+                </pic:pic>
+              </a:graphicData>
+            </a:graphic>
+          </wp:inline>
+        </w:drawing>
+      </w:r>
+    </w:p>
+    <w:p>
+      <w:pPr>
+        <w:pStyle w:val="Prrafodelista"/>
+        <w:numPr>
+          <w:ilvl w:val="0"/>
+          <w:numId w:val="39"/>
+        </w:numPr>
+      </w:pPr>
+      <w:r>
+        <w:t>Max</w:t>
+      </w:r>
+      <w:r>
+        <w:t>, M</w:t>
+      </w:r>
+      <w:r>
+        <w:t>in</w:t>
+      </w:r>
+      <w:r>
+        <w:t>, AVG</w:t>
+      </w:r>
+    </w:p>
+    <w:p>
+      <w:pPr>
+        <w:pStyle w:val="Prrafodelista"/>
+      </w:pPr>
+      <w:r>
+        <w:drawing>
+          <wp:inline distT="0" distB="0" distL="0" distR="0" wp14:anchorId="64D35726" wp14:editId="1AC3376E">
+            <wp:extent cx="2152950" cy="1047896"/>
+            <wp:effectExtent l="0" t="0" r="0" b="0"/>
+            <wp:docPr id="10" name="Imagen 10"/>
+            <wp:cNvGraphicFramePr>
+              <a:graphicFrameLocks xmlns:a="http://schemas.openxmlformats.org/drawingml/2006/main" noChangeAspect="1"/>
+            </wp:cNvGraphicFramePr>
+            <a:graphic xmlns:a="http://schemas.openxmlformats.org/drawingml/2006/main">
+              <a:graphicData uri="http://schemas.openxmlformats.org/drawingml/2006/picture">
+                <pic:pic xmlns:pic="http://schemas.openxmlformats.org/drawingml/2006/picture">
+                  <pic:nvPicPr>
+                    <pic:cNvPr id="1" name=""/>
+                    <pic:cNvPicPr/>
+                  </pic:nvPicPr>
+                  <pic:blipFill>
+                    <a:blip r:embed="rId18"/>
+                    <a:stretch>
+                      <a:fillRect/>
+                    </a:stretch>
+                  </pic:blipFill>
+                  <pic:spPr>
+                    <a:xfrm>
+                      <a:off x="0" y="0"/>
+                      <a:ext cx="2152950" cy="1047896"/>
+                    </a:xfrm>
+                    <a:prstGeom prst="rect">
+                      <a:avLst/>
+                    </a:prstGeom>
+                  </pic:spPr>
+                </pic:pic>
+              </a:graphicData>
+            </a:graphic>
+          </wp:inline>
+        </w:drawing>
+      </w:r>
+    </w:p>
+    <w:p>
+      <w:pPr>
+        <w:pStyle w:val="Prrafodelista"/>
+      </w:pPr>
+      <w:r>
+        <w:t xml:space="preserve">SELECT MAX(price) FROM car; </w:t>
+      </w:r>
+    </w:p>
+    <w:p>
+      <w:pPr>
+        <w:pStyle w:val="Prrafodelista"/>
+        <w:numPr>
+          <w:ilvl w:val="0"/>
+          <w:numId w:val="39"/>
+        </w:numPr>
+      </w:pPr>
+      <w:r>
+        <w:t>ROUND(value)</w:t>
+      </w:r>
+    </w:p>
+    <w:p>
+      <w:pPr>
+        <w:pStyle w:val="Prrafodelista"/>
+      </w:pPr>
+      <w:r>
+        <w:t>SELECT ROUND(MAX(price)) FROM car;</w:t>
+      </w:r>
+    </w:p>
+    <w:p>
+      <w:pPr>
+        <w:pStyle w:val="Prrafodelista"/>
+        <w:numPr>
+          <w:ilvl w:val="0"/>
+          <w:numId w:val="39"/>
+        </w:numPr>
+      </w:pPr>
+      <w:r>
+        <w:t>AS</w:t>
+      </w:r>
+    </w:p>
+    <w:p>
+      <w:pPr>
+        <w:pStyle w:val="Prrafodelista"/>
+      </w:pPr>
+      <w:r>
+        <w:t xml:space="preserve">Using “AS” as </w:t>
+      </w:r>
+      <w:proofErr w:type="spellStart"/>
+      <w:r>
+        <w:t>a</w:t>
+      </w:r>
+      <w:proofErr w:type="spellEnd"/>
+      <w:r>
+        <w:t xml:space="preserve"> alias:</w:t>
+      </w:r>
+    </w:p>
+    <w:p>
+      <w:pPr>
+        <w:pStyle w:val="Prrafodelista"/>
+      </w:pPr>
+      <w:r>
+        <w:lastRenderedPageBreak/>
+        <w:drawing>
+          <wp:inline distT="0" distB="0" distL="0" distR="0" wp14:anchorId="32B7A45C" wp14:editId="7CF3D540">
+            <wp:extent cx="5612130" cy="639445"/>
+            <wp:effectExtent l="0" t="0" r="7620" b="8255"/>
+            <wp:docPr id="11" name="Imagen 11"/>
+            <wp:cNvGraphicFramePr>
+              <a:graphicFrameLocks xmlns:a="http://schemas.openxmlformats.org/drawingml/2006/main" noChangeAspect="1"/>
+            </wp:cNvGraphicFramePr>
+            <a:graphic xmlns:a="http://schemas.openxmlformats.org/drawingml/2006/main">
+              <a:graphicData uri="http://schemas.openxmlformats.org/drawingml/2006/picture">
+                <pic:pic xmlns:pic="http://schemas.openxmlformats.org/drawingml/2006/picture">
+                  <pic:nvPicPr>
+                    <pic:cNvPr id="1" name=""/>
+                    <pic:cNvPicPr/>
+                  </pic:nvPicPr>
+                  <pic:blipFill>
+                    <a:blip r:embed="rId19"/>
+                    <a:stretch>
+                      <a:fillRect/>
+                    </a:stretch>
+                  </pic:blipFill>
+                  <pic:spPr>
+                    <a:xfrm>
+                      <a:off x="0" y="0"/>
+                      <a:ext cx="5612130" cy="639445"/>
+                    </a:xfrm>
+                    <a:prstGeom prst="rect">
+                      <a:avLst/>
+                    </a:prstGeom>
+                  </pic:spPr>
+                </pic:pic>
+              </a:graphicData>
+            </a:graphic>
+          </wp:inline>
+        </w:drawing>
+      </w:r>
+    </w:p>
+    <w:p>
+      <w:pPr>
+        <w:pStyle w:val="Prrafodelista"/>
+        <w:numPr>
+          <w:ilvl w:val="0"/>
+          <w:numId w:val="39"/>
+        </w:numPr>
+      </w:pPr>
+      <w:r>
+        <w:t>Coalesce</w:t>
+      </w:r>
+    </w:p>
+    <w:p>
+      <w:pPr>
+        <w:pStyle w:val="Prrafodelista"/>
+        <w:numPr>
+          <w:ilvl w:val="0"/>
+          <w:numId w:val="39"/>
+        </w:numPr>
+      </w:pPr>
+      <w:r>
+        <w:t>NULLIF</w:t>
+      </w:r>
+    </w:p>
+    <w:p>
+      <w:pPr>
+        <w:pStyle w:val="Prrafodelista"/>
+        <w:numPr>
+          <w:ilvl w:val="0"/>
+          <w:numId w:val="39"/>
+        </w:numPr>
+      </w:pPr>
+    </w:p>
+    <w:p>
+      <w:pPr>
+        <w:pStyle w:val="Prrafodelista"/>
+      </w:pPr>
+    </w:p>
+    <w:p>
+      <w:pPr>
+        <w:rPr>
+          <w:rFonts w:eastAsiaTheme="majorEastAsia" w:cstheme="majorBidi"/>
+          <w:sz w:val="28"/>
+          <w:szCs w:val="32"/>
+        </w:rPr>
+      </w:pPr>
+      <w:r>
+        <w:br w:type="page"/>
+      </w:r>
+    </w:p>
+    <w:p>
+      <w:pPr>
+        <w:pStyle w:val="Ttulo2"/>
+        <w:rPr>
+          <w:lang w:val="es-CO"/>
+        </w:rPr>
+      </w:pPr>
+      <w:proofErr w:type="spellStart"/>
+      <w:r>
+        <w:rPr>
+          <w:lang w:val="es-CO"/>
+        </w:rPr>
+        <w:lastRenderedPageBreak/>
+        <w:t>Commands</w:t>
+      </w:r>
+      <w:proofErr w:type="spellEnd"/>
+    </w:p>
+    <w:p>
+      <w:pPr>
+        <w:pStyle w:val="Prrafodelista"/>
+        <w:numPr>
+          <w:ilvl w:val="0"/>
+          <w:numId w:val="39"/>
+        </w:numPr>
+        <w:rPr>
+          <w:lang w:val="es-CO"/>
+        </w:rPr>
+      </w:pPr>
+      <w:r>
+        <w:rPr>
+          <w:lang w:val="es-CO"/>
+        </w:rPr>
+        <w:t>\q</w:t>
+      </w:r>
+    </w:p>
+    <w:p>
+      <w:pPr>
+        <w:pStyle w:val="Prrafodelista"/>
+        <w:numPr>
+          <w:ilvl w:val="0"/>
+          <w:numId w:val="39"/>
+        </w:numPr>
+        <w:rPr>
+          <w:lang w:val="es-CO"/>
+        </w:rPr>
+      </w:pPr>
+      <w:r>
+        <w:rPr>
+          <w:lang w:val="es-CO"/>
+        </w:rPr>
+        <w:t>\l</w:t>
+      </w:r>
+    </w:p>
+    <w:p>
+      <w:pPr>
+        <w:pStyle w:val="Prrafodelista"/>
+        <w:numPr>
+          <w:ilvl w:val="0"/>
+          <w:numId w:val="39"/>
+        </w:numPr>
+        <w:rPr>
+          <w:lang w:val="es-CO"/>
+        </w:rPr>
+      </w:pPr>
+      <w:r>
+        <w:rPr>
+          <w:lang w:val="es-CO"/>
+        </w:rPr>
+        <w:t xml:space="preserve">CREATE DATABASE </w:t>
+      </w:r>
+      <w:proofErr w:type="spellStart"/>
+      <w:r>
+        <w:rPr>
+          <w:lang w:val="es-CO"/>
+        </w:rPr>
+        <w:t>name</w:t>
+      </w:r>
+      <w:proofErr w:type="spellEnd"/>
+      <w:r>
+        <w:rPr>
+          <w:lang w:val="es-CO"/>
+        </w:rPr>
+        <w:t>;</w:t>
+      </w:r>
+    </w:p>
+    <w:p>
+      <w:pPr>
+        <w:pStyle w:val="Prrafodelista"/>
+        <w:numPr>
+          <w:ilvl w:val="0"/>
+          <w:numId w:val="39"/>
+        </w:numPr>
+        <w:rPr>
+          <w:lang w:val="es-CO"/>
+        </w:rPr>
+      </w:pPr>
+      <w:proofErr w:type="spellStart"/>
+      <w:r>
+        <w:rPr>
+          <w:lang w:val="es-CO"/>
+        </w:rPr>
+        <w:t>Psql</w:t>
+      </w:r>
+      <w:proofErr w:type="spellEnd"/>
+      <w:r>
+        <w:rPr>
+          <w:lang w:val="es-CO"/>
+        </w:rPr>
+        <w:t xml:space="preserve"> -h localhost -p 5432 -U </w:t>
+      </w:r>
+      <w:proofErr w:type="spellStart"/>
+      <w:r>
+        <w:rPr>
+          <w:lang w:val="es-CO"/>
+        </w:rPr>
+        <w:t>postgres</w:t>
+      </w:r>
+      <w:proofErr w:type="spellEnd"/>
+      <w:r>
+        <w:rPr>
+          <w:lang w:val="es-CO"/>
+        </w:rPr>
+        <w:t xml:space="preserve"> </w:t>
+      </w:r>
+      <w:proofErr w:type="spellStart"/>
+      <w:r>
+        <w:rPr>
+          <w:lang w:val="es-CO"/>
+        </w:rPr>
+        <w:t>dbName</w:t>
+      </w:r>
+      <w:proofErr w:type="spellEnd"/>
+    </w:p>
+    <w:p>
+      <w:pPr>
+        <w:pStyle w:val="Prrafodelista"/>
+        <w:numPr>
+          <w:ilvl w:val="0"/>
+          <w:numId w:val="39"/>
+        </w:numPr>
+      </w:pPr>
+      <w:r>
+        <w:t xml:space="preserve">\c </w:t>
+      </w:r>
+      <w:proofErr w:type="spellStart"/>
+      <w:r>
+        <w:t>dbName</w:t>
+      </w:r>
+      <w:proofErr w:type="spellEnd"/>
+      <w:r>
+        <w:t xml:space="preserve"> – Connect to </w:t>
+      </w:r>
+      <w:r>
+        <w:t>a listed database</w:t>
+      </w:r>
+    </w:p>
+    <w:p>
+      <w:pPr>
+        <w:pStyle w:val="Prrafodelista"/>
+        <w:numPr>
+          <w:ilvl w:val="0"/>
+          <w:numId w:val="39"/>
+        </w:numPr>
+      </w:pPr>
+      <w:r>
+        <w:t xml:space="preserve">DROP DATABASE </w:t>
+      </w:r>
+      <w:proofErr w:type="spellStart"/>
+      <w:r>
+        <w:t>dbName</w:t>
+      </w:r>
+      <w:proofErr w:type="spellEnd"/>
+      <w:r>
+        <w:t xml:space="preserve"> – Eliminate the </w:t>
+      </w:r>
+      <w:proofErr w:type="spellStart"/>
+      <w:r>
+        <w:t>db</w:t>
+      </w:r>
+      <w:proofErr w:type="spellEnd"/>
+    </w:p>
+    <w:p>
+      <w:pPr>
+        <w:pStyle w:val="Prrafodelista"/>
+        <w:numPr>
+          <w:ilvl w:val="0"/>
+          <w:numId w:val="39"/>
+        </w:numPr>
+      </w:pPr>
+      <w:r>
+        <w:t xml:space="preserve">CREATE TABLE </w:t>
+      </w:r>
+      <w:proofErr w:type="spellStart"/>
+      <w:r>
+        <w:t>tableName</w:t>
+      </w:r>
+      <w:proofErr w:type="spellEnd"/>
+      <w:r>
+        <w:t>(</w:t>
+      </w:r>
+    </w:p>
+    <w:p>
+      <w:pPr>
+        <w:pStyle w:val="Prrafodelista"/>
+      </w:pPr>
+      <w:r>
+        <w:t>Id int,</w:t>
+      </w:r>
+    </w:p>
+    <w:p>
+      <w:pPr>
+        <w:pStyle w:val="Prrafodelista"/>
+      </w:pPr>
+      <w:proofErr w:type="spellStart"/>
+      <w:r>
+        <w:t>First_name</w:t>
+      </w:r>
+      <w:proofErr w:type="spellEnd"/>
+      <w:r>
+        <w:t xml:space="preserve"> VARCHAR(50),</w:t>
+      </w:r>
+    </w:p>
+    <w:p>
+      <w:pPr>
+        <w:pStyle w:val="Prrafodelista"/>
+      </w:pPr>
+      <w:proofErr w:type="spellStart"/>
+      <w:r>
+        <w:t>Date_of_birth</w:t>
+      </w:r>
+      <w:proofErr w:type="spellEnd"/>
+      <w:r>
+        <w:t xml:space="preserve"> DATE);</w:t>
+      </w:r>
+    </w:p>
+    <w:p>
+      <w:pPr>
+        <w:pStyle w:val="Prrafodelista"/>
+        <w:numPr>
+          <w:ilvl w:val="0"/>
+          <w:numId w:val="39"/>
+        </w:numPr>
+      </w:pPr>
+      <w:r>
+        <w:t xml:space="preserve">\d – Describe all the tables in the </w:t>
+      </w:r>
+      <w:proofErr w:type="spellStart"/>
+      <w:r>
+        <w:t>db</w:t>
+      </w:r>
+      <w:proofErr w:type="spellEnd"/>
+      <w:r>
+        <w:t>, for tables</w:t>
+      </w:r>
+    </w:p>
+    <w:p>
+      <w:pPr>
+        <w:pStyle w:val="Prrafodelista"/>
+        <w:numPr>
+          <w:ilvl w:val="0"/>
+          <w:numId w:val="39"/>
+        </w:numPr>
+      </w:pPr>
+      <w:r>
+        <w:t xml:space="preserve">\d </w:t>
+      </w:r>
+      <w:proofErr w:type="spellStart"/>
+      <w:r>
+        <w:t>tableName</w:t>
+      </w:r>
+      <w:proofErr w:type="spellEnd"/>
+      <w:r>
+        <w:t xml:space="preserve"> – Describe the table</w:t>
+      </w:r>
+    </w:p>
+    <w:p>
+      <w:pPr>
+        <w:pStyle w:val="Prrafodelista"/>
+        <w:numPr>
+          <w:ilvl w:val="0"/>
+          <w:numId w:val="39"/>
+        </w:numPr>
+      </w:pPr>
+      <w:r>
+        <w:t>SELCT * FROM person</w:t>
+      </w:r>
+      <w:r>
+        <w:t xml:space="preserve"> </w:t>
+      </w:r>
+      <w:r>
+        <w:t>–</w:t>
+      </w:r>
+      <w:r>
+        <w:t xml:space="preserve"> </w:t>
+      </w:r>
+      <w:r>
+        <w:t>get into a table, so far.</w:t>
+      </w:r>
+    </w:p>
+    <w:p>
+      <w:pPr>
+        <w:pStyle w:val="Prrafodelista"/>
+        <w:numPr>
+          <w:ilvl w:val="0"/>
+          <w:numId w:val="39"/>
+        </w:numPr>
+      </w:pPr>
+      <w:r>
+        <w:t xml:space="preserve">INSERT INTO </w:t>
+      </w:r>
+      <w:proofErr w:type="spellStart"/>
+      <w:r>
+        <w:t>tableName</w:t>
+      </w:r>
+      <w:proofErr w:type="spellEnd"/>
+      <w:r>
+        <w:t>(fields,</w:t>
+      </w:r>
+      <w:r>
+        <w:t xml:space="preserve"> </w:t>
+      </w:r>
+      <w:r>
+        <w:t>fields,</w:t>
+      </w:r>
+      <w:r>
+        <w:t xml:space="preserve"> </w:t>
+      </w:r>
+      <w:r>
+        <w:t>fields,</w:t>
+      </w:r>
+      <w:r>
+        <w:t xml:space="preserve"> </w:t>
+      </w:r>
+      <w:r>
+        <w:t>fields,) VALUES(</w:t>
+      </w:r>
+      <w:proofErr w:type="spellStart"/>
+      <w:r>
+        <w:t>fieldValues</w:t>
+      </w:r>
+      <w:proofErr w:type="spellEnd"/>
+      <w:r>
+        <w:t>,</w:t>
+      </w:r>
+      <w:r>
+        <w:t xml:space="preserve"> </w:t>
+      </w:r>
+      <w:proofErr w:type="spellStart"/>
+      <w:r>
+        <w:t>fieldValues</w:t>
+      </w:r>
+      <w:proofErr w:type="spellEnd"/>
+      <w:r>
+        <w:t>,</w:t>
+      </w:r>
+      <w:r>
+        <w:t xml:space="preserve"> </w:t>
+      </w:r>
+      <w:proofErr w:type="spellStart"/>
+      <w:r>
+        <w:t>fieldValues</w:t>
+      </w:r>
+      <w:proofErr w:type="spellEnd"/>
+      <w:r>
+        <w:t>,</w:t>
+      </w:r>
+      <w:r>
+        <w:t xml:space="preserve"> </w:t>
+      </w:r>
+      <w:proofErr w:type="spellStart"/>
+      <w:r>
+        <w:t>fieldValues</w:t>
+      </w:r>
+      <w:proofErr w:type="spellEnd"/>
+      <w:r>
+        <w:t>);</w:t>
+      </w:r>
+    </w:p>
+    <w:p>
+      <w:pPr>
+        <w:pStyle w:val="Prrafodelista"/>
+      </w:pPr>
+      <w:proofErr w:type="spellStart"/>
+      <w:r>
+        <w:t>e.g</w:t>
+      </w:r>
+      <w:proofErr w:type="spellEnd"/>
+    </w:p>
+    <w:p>
+      <w:pPr>
+        <w:pStyle w:val="Prrafodelista"/>
+      </w:pPr>
+      <w:r>
+        <w:t>INSERT INTO vendors(</w:t>
+      </w:r>
+      <w:proofErr w:type="spellStart"/>
+      <w:r>
+        <w:t>vendor_name</w:t>
+      </w:r>
+      <w:proofErr w:type="spellEnd"/>
+      <w:r>
+        <w:t xml:space="preserve">) VALUES('Probando') RETURNING </w:t>
+      </w:r>
+      <w:proofErr w:type="spellStart"/>
+      <w:r>
+        <w:t>vendor_id</w:t>
+      </w:r>
+      <w:proofErr w:type="spellEnd"/>
+      <w:r>
+        <w:t>;</w:t>
+      </w:r>
+    </w:p>
+    <w:p>
+      <w:pPr>
+        <w:pStyle w:val="Prrafodelista"/>
+        <w:numPr>
+          <w:ilvl w:val="0"/>
+          <w:numId w:val="39"/>
+        </w:numPr>
+        <w:rPr>
+          <w:lang w:val="es-CO"/>
+        </w:rPr>
+      </w:pPr>
+      <w:r>
+        <w:rPr>
+          <w:lang w:val="es-CO"/>
+        </w:rPr>
+        <w:t>\i FILENAME – cargar indicaciones d</w:t>
+      </w:r>
+      <w:r>
+        <w:rPr>
+          <w:lang w:val="es-CO"/>
+        </w:rPr>
+        <w:t>esde archivo</w:t>
+      </w:r>
+    </w:p>
+    <w:p>
+      <w:pPr>
+        <w:pStyle w:val="Prrafodelista"/>
+        <w:numPr>
+          <w:ilvl w:val="0"/>
+          <w:numId w:val="39"/>
+        </w:numPr>
+      </w:pPr>
+      <w:r>
+        <w:t xml:space="preserve">\! </w:t>
+      </w:r>
+      <w:proofErr w:type="spellStart"/>
+      <w:r>
+        <w:t>Cls</w:t>
+      </w:r>
+      <w:proofErr w:type="spellEnd"/>
+      <w:r>
+        <w:t xml:space="preserve"> or \! Clear – </w:t>
+      </w:r>
+      <w:proofErr w:type="spellStart"/>
+      <w:r>
+        <w:t>Limpiar</w:t>
+      </w:r>
+      <w:proofErr w:type="spellEnd"/>
+      <w:r>
+        <w:t xml:space="preserve"> </w:t>
+      </w:r>
+      <w:proofErr w:type="spellStart"/>
+      <w:r>
+        <w:t>pantalla</w:t>
+      </w:r>
+      <w:proofErr w:type="spellEnd"/>
+    </w:p>
+    <w:p>
+      <w:pPr>
+        <w:pStyle w:val="Prrafodelista"/>
+        <w:numPr>
+          <w:ilvl w:val="0"/>
+          <w:numId w:val="39"/>
+        </w:numPr>
+      </w:pPr>
+      <w:r>
+        <w:t>ORDER BY</w:t>
+      </w:r>
+    </w:p>
+    <w:p>
+      <w:pPr>
+        <w:pStyle w:val="Prrafodelista"/>
+      </w:pPr>
+      <w:r>
+        <w:t xml:space="preserve">SELECT * FROM vendors ORDER BY </w:t>
+      </w:r>
+      <w:proofErr w:type="spellStart"/>
+      <w:r>
+        <w:t>vendor_id</w:t>
+      </w:r>
+      <w:proofErr w:type="spellEnd"/>
+      <w:r>
+        <w:t xml:space="preserve"> </w:t>
+      </w:r>
+      <w:proofErr w:type="spellStart"/>
+      <w:r>
+        <w:t>asc</w:t>
+      </w:r>
+      <w:proofErr w:type="spellEnd"/>
+      <w:r>
+        <w:t>;</w:t>
+      </w:r>
+    </w:p>
+    <w:p>
+      <w:pPr>
+        <w:pStyle w:val="Prrafodelista"/>
+        <w:numPr>
+          <w:ilvl w:val="0"/>
+          <w:numId w:val="39"/>
+        </w:numPr>
+      </w:pPr>
+      <w:r>
+        <w:rPr>
+          <w:lang w:val="es-CO"/>
+        </w:rPr>
+        <w:t>DISTINCT – para ver los v</w:t>
+      </w:r>
+      <w:r>
+        <w:rPr>
+          <w:lang w:val="es-CO"/>
+        </w:rPr>
+        <w:t xml:space="preserve">alores únicos en nuestra tabla. </w:t>
+      </w:r>
+      <w:proofErr w:type="spellStart"/>
+      <w:r>
+        <w:t>E.g</w:t>
+      </w:r>
+      <w:proofErr w:type="spellEnd"/>
+      <w:r>
+        <w:t xml:space="preserve"> SELECT DISTINC co</w:t>
+      </w:r>
+      <w:r>
+        <w:t>untry FROM person ORDER BY country;</w:t>
+      </w:r>
+    </w:p>
+    <w:p>
+      <w:pPr>
+        <w:pStyle w:val="Prrafodelista"/>
+        <w:numPr>
+          <w:ilvl w:val="0"/>
+          <w:numId w:val="39"/>
+        </w:numPr>
+      </w:pPr>
+      <w:r>
+        <w:t xml:space="preserve">WHERE for filtering rows. </w:t>
+      </w:r>
+      <w:proofErr w:type="spellStart"/>
+      <w:r>
+        <w:t>E.g</w:t>
+      </w:r>
+      <w:proofErr w:type="spellEnd"/>
+      <w:r>
+        <w:t xml:space="preserve"> SELECT * FROM person WHERE gender = ‘Female’;</w:t>
+      </w:r>
+    </w:p>
+    <w:p>
+      <w:pPr>
+        <w:pStyle w:val="Prrafodelista"/>
+        <w:rPr>
+          <w:lang w:val="es-CO"/>
+        </w:rPr>
+      </w:pPr>
+      <w:proofErr w:type="spellStart"/>
+      <w:r>
+        <w:rPr>
+          <w:lang w:val="es-CO"/>
+        </w:rPr>
+        <w:t>Conwhere</w:t>
+      </w:r>
+      <w:proofErr w:type="spellEnd"/>
+      <w:r>
+        <w:rPr>
+          <w:lang w:val="es-CO"/>
+        </w:rPr>
+        <w:t xml:space="preserve"> se pueden usar c</w:t>
+      </w:r>
+      <w:r>
+        <w:rPr>
+          <w:lang w:val="es-CO"/>
+        </w:rPr>
+        <w:t xml:space="preserve">ompuertas and, </w:t>
+      </w:r>
+      <w:proofErr w:type="spellStart"/>
+      <w:r>
+        <w:rPr>
+          <w:lang w:val="es-CO"/>
+        </w:rPr>
+        <w:t>or</w:t>
+      </w:r>
+      <w:proofErr w:type="spellEnd"/>
+      <w:r>
+        <w:rPr>
+          <w:lang w:val="es-CO"/>
+        </w:rPr>
+        <w:t>..</w:t>
+      </w:r>
+    </w:p>
+    <w:p>
+      <w:pPr>
+        <w:pStyle w:val="Prrafodelista"/>
+      </w:pPr>
+      <w:r>
+        <w:t xml:space="preserve">WHERE for filtering rows. </w:t>
+      </w:r>
+      <w:proofErr w:type="spellStart"/>
+      <w:r>
+        <w:t>E.g</w:t>
+      </w:r>
+      <w:proofErr w:type="spellEnd"/>
+      <w:r>
+        <w:t xml:space="preserve"> SELECT * FROM person WHERE gender = ‘Female’ AND country = ‘Colombia’;</w:t>
+      </w:r>
+    </w:p>
+    <w:p>
+      <w:pPr>
+        <w:pStyle w:val="Prrafodelista"/>
+        <w:numPr>
+          <w:ilvl w:val="0"/>
+          <w:numId w:val="39"/>
+        </w:numPr>
+      </w:pPr>
+      <w:r>
+        <w:t>SELECT 1 = 1;</w:t>
+      </w:r>
+      <w:r>
+        <w:br/>
+        <w:t xml:space="preserve">using select for making comparison. &lt;&gt; not equal, the rest is the same than other languages </w:t>
+      </w:r>
+    </w:p>
+    <w:p>
+      <w:pPr>
+        <w:pStyle w:val="Prrafodelista"/>
+        <w:numPr>
+          <w:ilvl w:val="0"/>
+          <w:numId w:val="39"/>
+        </w:numPr>
+      </w:pPr>
+      <w:r>
+        <w:t>LIMIT, OFFSET AND FETCH</w:t>
+      </w:r>
+    </w:p>
+    <w:p>
+      <w:pPr>
+        <w:pStyle w:val="Prrafodelista"/>
+      </w:pPr>
+      <w:r>
+        <w:t>SELECT * FROM person OFFSET 5 LIMIT 5;</w:t>
+      </w:r>
+    </w:p>
+    <w:p>
+      <w:pPr>
+        <w:pStyle w:val="Prrafodelista"/>
+      </w:pPr>
+      <w:r>
+        <w:t xml:space="preserve">SQL standard </w:t>
+      </w:r>
+      <w:r>
+        <w:br/>
+      </w:r>
+      <w:r>
+        <w:t>SELECT * FROM person OFFSET 5 FETCH FIRST 5</w:t>
+      </w:r>
+      <w:r>
+        <w:t xml:space="preserve"> </w:t>
+      </w:r>
+      <w:r>
+        <w:t>ROW ONLY;</w:t>
+      </w:r>
+    </w:p>
+    <w:p>
+      <w:pPr>
+        <w:pStyle w:val="Prrafodelista"/>
+        <w:numPr>
+          <w:ilvl w:val="0"/>
+          <w:numId w:val="39"/>
+        </w:numPr>
+      </w:pPr>
+      <w:r>
+        <w:t xml:space="preserve">IN - </w:t>
+      </w:r>
+      <w:r>
+        <w:t>SELECT * FROM person WHERE country IN ('China', 'Brazil', 'France');</w:t>
+      </w:r>
+    </w:p>
+    <w:p>
+      <w:pPr>
+        <w:pStyle w:val="Prrafodelista"/>
+        <w:numPr>
+          <w:ilvl w:val="0"/>
+          <w:numId w:val="39"/>
+        </w:numPr>
+      </w:pPr>
+      <w:r>
+        <w:t>\</w:t>
+      </w:r>
+      <w:proofErr w:type="spellStart"/>
+      <w:r>
+        <w:t>i</w:t>
+      </w:r>
+      <w:proofErr w:type="spellEnd"/>
+      <w:r>
+        <w:t xml:space="preserve"> 'D:\\xx - Github\\PostgreSQL+Python\\source_6_CallingFunction\\function.sql'</w:t>
+      </w:r>
+    </w:p>
+    <w:p>
+      <w:pPr>
+        <w:pStyle w:val="Prrafodelista"/>
+        <w:rPr>
+          <w:lang w:val="es-CO"/>
+        </w:rPr>
+      </w:pPr>
+      <w:r>
+        <w:rPr>
+          <w:lang w:val="es-CO"/>
+        </w:rPr>
+        <w:t>Para leer instrucciones desde u</w:t>
+      </w:r>
+      <w:r>
+        <w:rPr>
+          <w:lang w:val="es-CO"/>
+        </w:rPr>
+        <w:t>n archivo.</w:t>
+      </w:r>
+    </w:p>
+    <w:p>
+      <w:pPr>
+        <w:pStyle w:val="Prrafodelista"/>
+        <w:numPr>
+          <w:ilvl w:val="0"/>
+          <w:numId w:val="39"/>
+        </w:numPr>
+        <w:rPr>
+          <w:lang w:val="es-CO"/>
+        </w:rPr>
+      </w:pPr>
+      <w:r>
+        <w:rPr>
+          <w:lang w:val="es-CO"/>
+        </w:rPr>
+        <w:t>RETURNING</w:t>
+      </w:r>
+    </w:p>
+    <w:p>
+      <w:pPr>
+        <w:pStyle w:val="Prrafodelista"/>
+      </w:pPr>
+      <w:r>
+        <w:lastRenderedPageBreak/>
+        <w:t xml:space="preserve">UPDATE </w:t>
+      </w:r>
+      <w:proofErr w:type="spellStart"/>
+      <w:r>
+        <w:t>prueba</w:t>
+      </w:r>
+      <w:proofErr w:type="spellEnd"/>
+      <w:r>
+        <w:t xml:space="preserve"> SET </w:t>
+      </w:r>
+      <w:proofErr w:type="spellStart"/>
+      <w:r>
+        <w:t>prueba_name</w:t>
+      </w:r>
+      <w:proofErr w:type="spellEnd"/>
+      <w:r>
+        <w:t xml:space="preserve"> = 'Victor'</w:t>
+      </w:r>
+    </w:p>
+    <w:p>
+      <w:pPr>
+        <w:pStyle w:val="Prrafodelista"/>
+      </w:pPr>
+      <w:r>
+        <w:t xml:space="preserve">WHERE </w:t>
+      </w:r>
+      <w:proofErr w:type="spellStart"/>
+      <w:r>
+        <w:t>prueba_name</w:t>
+      </w:r>
+      <w:proofErr w:type="spellEnd"/>
+      <w:r>
+        <w:t xml:space="preserve"> = 'Alfonso'</w:t>
+      </w:r>
+    </w:p>
+    <w:p>
+      <w:pPr>
+        <w:pStyle w:val="Prrafodelista"/>
+      </w:pPr>
+      <w:r>
+        <w:t xml:space="preserve">RETURNING </w:t>
+      </w:r>
+      <w:proofErr w:type="spellStart"/>
+      <w:r>
+        <w:t>prueba_name</w:t>
+      </w:r>
+      <w:proofErr w:type="spellEnd"/>
+      <w:r>
+        <w:t xml:space="preserve">, </w:t>
+      </w:r>
+      <w:proofErr w:type="spellStart"/>
+      <w:r>
+        <w:t>id_prueba</w:t>
+      </w:r>
+      <w:proofErr w:type="spellEnd"/>
+      <w:r>
+        <w:t xml:space="preserve"> AS </w:t>
+      </w:r>
+      <w:proofErr w:type="spellStart"/>
+      <w:r>
+        <w:t>new_id</w:t>
+      </w:r>
+      <w:proofErr w:type="spellEnd"/>
+      <w:r>
+        <w:t>;</w:t>
+      </w:r>
+    </w:p>
+    <w:p>
+      <w:pPr>
+        <w:pStyle w:val="Prrafodelista"/>
+        <w:numPr>
+          <w:ilvl w:val="0"/>
+          <w:numId w:val="39"/>
+        </w:numPr>
+      </w:pPr>
+      <w:r>
+        <w:t>ON UPDATE CASCADE ON DELETE CASCADE</w:t>
+      </w:r>
+    </w:p>
+    <w:p>
+      <w:pPr>
+        <w:pStyle w:val="Prrafodelista"/>
+      </w:pPr>
+      <w:r>
+        <w:t>ON UPDATE CASCADE ON DELETE CASCADE means that if you UPDATE OR DELETE the parent, the change is cascaded to the child. This is the equivalent of ANDing the outcomes of first two statements.</w:t>
+      </w:r>
+    </w:p>
+    <w:p>
+      <w:pPr>
+        <w:pStyle w:val="Prrafodelista"/>
+        <w:numPr>
+          <w:ilvl w:val="0"/>
+          <w:numId w:val="39"/>
+        </w:numPr>
+      </w:pPr>
+      <w:r>
+        <w:t>FOREIGN KEY (</w:t>
+      </w:r>
+      <w:proofErr w:type="spellStart"/>
+      <w:r>
+        <w:t>part_id</w:t>
+      </w:r>
+      <w:proofErr w:type="spellEnd"/>
+      <w:r>
+        <w:t>)</w:t>
+      </w:r>
+    </w:p>
+    <w:p>
+      <w:pPr>
+        <w:pStyle w:val="Prrafodelista"/>
+      </w:pPr>
+      <w:r>
+        <w:t xml:space="preserve">Telling to the </w:t>
+      </w:r>
+      <w:proofErr w:type="spellStart"/>
+      <w:r>
+        <w:t>db</w:t>
+      </w:r>
+      <w:proofErr w:type="spellEnd"/>
+      <w:r>
+        <w:t xml:space="preserve"> manager you’ll use an external ID</w:t>
+      </w:r>
+    </w:p>
+    <w:p>
+      <w:pPr>
+        <w:pStyle w:val="Prrafodelista"/>
+        <w:numPr>
+          <w:ilvl w:val="0"/>
+          <w:numId w:val="39"/>
+        </w:numPr>
+      </w:pPr>
+      <w:r>
+        <w:t>REFERENCES parts (</w:t>
+      </w:r>
+      <w:proofErr w:type="spellStart"/>
+      <w:r>
+        <w:t>part_id</w:t>
+      </w:r>
+      <w:proofErr w:type="spellEnd"/>
+      <w:r>
+        <w:t>)</w:t>
+      </w:r>
+    </w:p>
+    <w:p>
+      <w:pPr>
+        <w:pStyle w:val="Prrafodelista"/>
+      </w:pPr>
+      <w:r>
+        <w:t xml:space="preserve">Telling to the </w:t>
+      </w:r>
+      <w:proofErr w:type="spellStart"/>
+      <w:r>
+        <w:t>db</w:t>
+      </w:r>
+      <w:proofErr w:type="spellEnd"/>
+      <w:r>
+        <w:t xml:space="preserve"> manager you’ll use an external ID and that </w:t>
+      </w:r>
+      <w:proofErr w:type="spellStart"/>
+      <w:r>
+        <w:t>gonna</w:t>
+      </w:r>
+      <w:proofErr w:type="spellEnd"/>
+      <w:r>
+        <w:t xml:space="preserve"> be your reference</w:t>
+      </w:r>
+    </w:p>
+    <w:p>
+      <w:pPr>
+        <w:pStyle w:val="Prrafodelista"/>
+      </w:pPr>
+      <w:r>
+        <w:t xml:space="preserve">        CREATE TABLE </w:t>
+      </w:r>
+      <w:proofErr w:type="spellStart"/>
+      <w:r>
+        <w:t>vendor_parts</w:t>
+      </w:r>
+      <w:proofErr w:type="spellEnd"/>
+      <w:r>
+        <w:t xml:space="preserve"> (</w:t>
+      </w:r>
+    </w:p>
+    <w:p>
+      <w:pPr>
+        <w:pStyle w:val="Prrafodelista"/>
+      </w:pPr>
+      <w:r>
+        <w:t xml:space="preserve">                </w:t>
+      </w:r>
+      <w:proofErr w:type="spellStart"/>
+      <w:r>
+        <w:t>vendor_id</w:t>
+      </w:r>
+      <w:proofErr w:type="spellEnd"/>
+      <w:r>
+        <w:t xml:space="preserve"> INTEGER NOT NULL,</w:t>
+      </w:r>
+    </w:p>
+    <w:p>
+      <w:pPr>
+        <w:pStyle w:val="Prrafodelista"/>
+      </w:pPr>
+      <w:r>
+        <w:t xml:space="preserve">                </w:t>
+      </w:r>
+      <w:proofErr w:type="spellStart"/>
+      <w:r>
+        <w:t>part_id</w:t>
+      </w:r>
+      <w:proofErr w:type="spellEnd"/>
+      <w:r>
+        <w:t xml:space="preserve"> INTEGER NOT NULL,</w:t>
+      </w:r>
+    </w:p>
+    <w:p>
+      <w:pPr>
+        <w:pStyle w:val="Prrafodelista"/>
+      </w:pPr>
+      <w:r>
+        <w:t xml:space="preserve">                PRIMARY KEY (</w:t>
+      </w:r>
+      <w:proofErr w:type="spellStart"/>
+      <w:r>
+        <w:t>vendor_id</w:t>
+      </w:r>
+      <w:proofErr w:type="spellEnd"/>
+      <w:r>
+        <w:t xml:space="preserve"> , </w:t>
+      </w:r>
+      <w:proofErr w:type="spellStart"/>
+      <w:r>
+        <w:t>part_id</w:t>
+      </w:r>
+      <w:proofErr w:type="spellEnd"/>
+      <w:r>
+        <w:t>),</w:t>
+      </w:r>
+    </w:p>
+    <w:p>
+      <w:pPr>
+        <w:pStyle w:val="Prrafodelista"/>
+      </w:pPr>
+      <w:r>
+        <w:t xml:space="preserve">                FOREIGN KEY (</w:t>
+      </w:r>
+      <w:proofErr w:type="spellStart"/>
+      <w:r>
+        <w:t>vendor_id</w:t>
+      </w:r>
+      <w:proofErr w:type="spellEnd"/>
+      <w:r>
+        <w:t>)</w:t>
+      </w:r>
+    </w:p>
+    <w:p>
+      <w:pPr>
+        <w:pStyle w:val="Prrafodelista"/>
+      </w:pPr>
+      <w:r>
+        <w:t xml:space="preserve">                    REFERENCES vendors (</w:t>
+      </w:r>
+      <w:proofErr w:type="spellStart"/>
+      <w:r>
+        <w:t>vendor_id</w:t>
+      </w:r>
+      <w:proofErr w:type="spellEnd"/>
+      <w:r>
+        <w:t>)</w:t>
+      </w:r>
+    </w:p>
+    <w:p>
+      <w:pPr>
+        <w:pStyle w:val="Prrafodelista"/>
+      </w:pPr>
+      <w:r>
+        <w:t xml:space="preserve">                    ON UPDATE CASCADE ON DELETE CASCADE,</w:t>
+      </w:r>
+    </w:p>
+    <w:p>
+      <w:pPr>
+        <w:pStyle w:val="Prrafodelista"/>
+      </w:pPr>
+      <w:r>
+        <w:t xml:space="preserve">                FOREIGN KEY (</w:t>
+      </w:r>
+      <w:proofErr w:type="spellStart"/>
+      <w:r>
+        <w:t>part_id</w:t>
+      </w:r>
+      <w:proofErr w:type="spellEnd"/>
+      <w:r>
+        <w:t>)</w:t>
+      </w:r>
+    </w:p>
+    <w:p>
+      <w:pPr>
+        <w:pStyle w:val="Prrafodelista"/>
+      </w:pPr>
+      <w:r>
+        <w:t xml:space="preserve">                    REFERENCES parts (</w:t>
+      </w:r>
+      <w:proofErr w:type="spellStart"/>
+      <w:r>
+        <w:t>part_id</w:t>
+      </w:r>
+      <w:proofErr w:type="spellEnd"/>
+      <w:r>
+        <w:t>)</w:t>
+      </w:r>
+    </w:p>
+    <w:p>
+      <w:pPr>
+        <w:pStyle w:val="Prrafodelista"/>
+      </w:pPr>
+      <w:r>
+        <w:t xml:space="preserve">                    ON UPDATE CASCADE ON DELETE CASCADE</w:t>
+      </w:r>
+    </w:p>
+    <w:p>
+      <w:pPr>
+        <w:pStyle w:val="Prrafodelista"/>
+        <w:numPr>
+          <w:ilvl w:val="0"/>
+          <w:numId w:val="39"/>
+        </w:numPr>
+      </w:pPr>
+      <w:r>
+        <w:t>CREATE OR REPLACE FUNCTION</w:t>
+      </w:r>
+    </w:p>
+    <w:p>
+      <w:pPr>
+        <w:pStyle w:val="Prrafodelista"/>
+      </w:pPr>
+      <w:r>
+        <w:t>CREATE OR REPLACE FUNCTION increment(</w:t>
+      </w:r>
+      <w:proofErr w:type="spellStart"/>
+      <w:r>
+        <w:t>i</w:t>
+      </w:r>
+      <w:proofErr w:type="spellEnd"/>
+      <w:r>
+        <w:t xml:space="preserve"> integer) RETURNS integer AS $$</w:t>
+      </w:r>
+    </w:p>
+    <w:p>
+      <w:pPr>
+        <w:pStyle w:val="Prrafodelista"/>
+      </w:pPr>
+      <w:r>
+        <w:t xml:space="preserve">        BEGIN</w:t>
+      </w:r>
+    </w:p>
+    <w:p>
+      <w:pPr>
+        <w:pStyle w:val="Prrafodelista"/>
+      </w:pPr>
+      <w:r>
+        <w:t xml:space="preserve">                RETURN </w:t>
+      </w:r>
+      <w:proofErr w:type="spellStart"/>
+      <w:r>
+        <w:t>i</w:t>
+      </w:r>
+      <w:proofErr w:type="spellEnd"/>
+      <w:r>
+        <w:t xml:space="preserve"> + 1;</w:t>
+      </w:r>
+    </w:p>
+    <w:p>
+      <w:pPr>
+        <w:pStyle w:val="Prrafodelista"/>
+      </w:pPr>
+      <w:r>
+        <w:t xml:space="preserve">        END;</w:t>
+      </w:r>
+    </w:p>
+    <w:p>
+      <w:pPr>
+        <w:pStyle w:val="Prrafodelista"/>
+      </w:pPr>
+      <w:r>
+        <w:t xml:space="preserve">$$ LANGUAGE </w:t>
+      </w:r>
+      <w:proofErr w:type="spellStart"/>
+      <w:r>
+        <w:t>plpgsql</w:t>
+      </w:r>
+      <w:proofErr w:type="spellEnd"/>
+      <w:r>
+        <w:t>;</w:t>
+      </w:r>
+    </w:p>
+    <w:p>
+      <w:pPr>
+        <w:pStyle w:val="Prrafodelista"/>
+        <w:numPr>
+          <w:ilvl w:val="0"/>
+          <w:numId w:val="39"/>
+        </w:numPr>
+      </w:pPr>
+      <w:r>
+        <w:t>RETURNS TABLE</w:t>
+      </w:r>
+    </w:p>
+    <w:p>
+      <w:pPr>
+        <w:pStyle w:val="Prrafodelista"/>
+        <w:numPr>
+          <w:ilvl w:val="0"/>
+          <w:numId w:val="39"/>
+        </w:numPr>
+      </w:pPr>
+      <w:r>
+        <w:t>BEGIN</w:t>
+      </w:r>
+    </w:p>
+    <w:p>
+      <w:pPr>
+        <w:pStyle w:val="Prrafodelista"/>
+        <w:numPr>
+          <w:ilvl w:val="0"/>
+          <w:numId w:val="39"/>
+        </w:numPr>
+      </w:pPr>
+      <w:r>
+        <w:t>INNER JOIN</w:t>
+      </w:r>
+    </w:p>
+    <w:p>
+      <w:pPr>
+        <w:pStyle w:val="Ttulo1"/>
+      </w:pPr>
+      <w:r>
+        <w:t>PostgreSQL + Python</w:t>
+      </w:r>
+    </w:p>
+    <w:p>
+      <w:pPr>
+        <w:pStyle w:val="Ttulo2"/>
+      </w:pPr>
+      <w:r>
+        <w:t>Connect</w:t>
+      </w:r>
+      <w:r>
+        <w:t xml:space="preserve"> t</w:t>
+      </w:r>
+      <w:r>
+        <w:t>o</w:t>
+      </w:r>
+      <w:r>
+        <w:t xml:space="preserve"> </w:t>
+      </w:r>
+      <w:r>
+        <w:t>PostgreSQL</w:t>
+      </w:r>
+      <w:r>
+        <w:t xml:space="preserve"> </w:t>
+      </w:r>
+      <w:r>
+        <w:t>Database</w:t>
+      </w:r>
+      <w:r>
+        <w:t xml:space="preserve"> </w:t>
+      </w:r>
+      <w:r>
+        <w:t>Server</w:t>
+      </w:r>
+    </w:p>
+    <w:p>
+      <w:pPr>
+        <w:pStyle w:val="Prrafodelista"/>
+        <w:numPr>
+          <w:ilvl w:val="0"/>
+          <w:numId w:val="39"/>
+        </w:numPr>
+        <w:rPr>
+          <w:lang w:val="es-CO"/>
+        </w:rPr>
+      </w:pPr>
+      <w:r>
+        <w:rPr>
+          <w:lang w:val="es-CO"/>
+        </w:rPr>
+        <w:t>Estoy siguiendo un tutorial en e</w:t>
+      </w:r>
+      <w:r>
+        <w:rPr>
+          <w:lang w:val="es-CO"/>
+        </w:rPr>
+        <w:t>l que me instruyen como estructurar la comunicación.</w:t>
+      </w:r>
+    </w:p>
+    <w:p>
+      <w:pPr>
+        <w:pStyle w:val="Prrafodelista"/>
+        <w:numPr>
+          <w:ilvl w:val="0"/>
+          <w:numId w:val="39"/>
+        </w:numPr>
+        <w:rPr>
+          <w:lang w:val="es-CO"/>
+        </w:rPr>
+      </w:pPr>
+      <w:r>
+        <w:rPr>
+          <w:lang w:val="es-CO"/>
+        </w:rPr>
+        <w:t>Creo 3 archivos, de momento. Un archivo almaceno las credenciales de la base de datos, otro donde proceso la configuración y un tercero que es donde se lleva a cabo la conexión</w:t>
+      </w:r>
+    </w:p>
+    <w:p>
+      <w:pPr>
+        <w:pStyle w:val="Prrafodelista"/>
+        <w:numPr>
+          <w:ilvl w:val="0"/>
+          <w:numId w:val="39"/>
+        </w:numPr>
+        <w:rPr>
+          <w:lang w:val="es-CO"/>
+        </w:rPr>
+      </w:pPr>
+      <w:r>
+        <w:rPr>
+          <w:lang w:val="es-CO"/>
+        </w:rPr>
+        <w:t xml:space="preserve">El archivo de conexión hace un llamado al de configuración y el de </w:t>
+      </w:r>
+      <w:proofErr w:type="spellStart"/>
+      <w:r>
+        <w:rPr>
+          <w:lang w:val="es-CO"/>
+        </w:rPr>
+        <w:t>config</w:t>
+      </w:r>
+      <w:proofErr w:type="spellEnd"/>
+      <w:r>
+        <w:rPr>
+          <w:lang w:val="es-CO"/>
+        </w:rPr>
+        <w:t xml:space="preserve"> llama al de credenciales</w:t>
+      </w:r>
+    </w:p>
+    <w:p>
+      <w:pPr>
+        <w:pStyle w:val="Prrafodelista"/>
+        <w:numPr>
+          <w:ilvl w:val="0"/>
+          <w:numId w:val="39"/>
+        </w:numPr>
+        <w:rPr>
+          <w:lang w:val="es-CO"/>
+        </w:rPr>
+      </w:pPr>
+      <w:r>
+        <w:rPr>
+          <w:lang w:val="es-CO"/>
+        </w:rPr>
+        <w:lastRenderedPageBreak/>
+        <w:t xml:space="preserve">Tengo algunas dudas con el archivo de </w:t>
+      </w:r>
+      <w:proofErr w:type="spellStart"/>
+      <w:r>
+        <w:rPr>
+          <w:lang w:val="es-CO"/>
+        </w:rPr>
+        <w:t>config</w:t>
+      </w:r>
+      <w:proofErr w:type="spellEnd"/>
+    </w:p>
+    <w:p>
+      <w:pPr>
+        <w:pStyle w:val="Prrafodelista"/>
+        <w:numPr>
+          <w:ilvl w:val="1"/>
+          <w:numId w:val="39"/>
+        </w:numPr>
+        <w:rPr>
+          <w:lang w:val="es-CO"/>
+        </w:rPr>
+      </w:pPr>
+      <w:proofErr w:type="spellStart"/>
+      <w:r>
+        <w:rPr>
+          <w:lang w:val="es-CO"/>
+        </w:rPr>
+        <w:t>ConfigParser</w:t>
+      </w:r>
+      <w:proofErr w:type="spellEnd"/>
+    </w:p>
+    <w:p>
+      <w:pPr>
+        <w:pStyle w:val="Prrafodelista"/>
+        <w:ind w:left="1440"/>
+        <w:rPr>
+          <w:color w:val="222222"/>
+          <w:shd w:val="clear" w:color="auto" w:fill="FFFFFF"/>
+        </w:rPr>
+      </w:pPr>
+      <w:r>
+        <w:rPr>
+          <w:color w:val="222222"/>
+          <w:shd w:val="clear" w:color="auto" w:fill="FFFFFF"/>
+        </w:rPr>
+        <w:t>This module provides the </w:t>
+      </w:r>
+      <w:proofErr w:type="spellStart"/>
+      <w:r>
+        <w:fldChar w:fldCharType="begin"/>
+      </w:r>
+      <w:r>
+        <w:instrText xml:space="preserve"> HYPERLINK "https://docs.python.org/3/library/configparser.html" \l "configparser.ConfigParser" \o "configparser.ConfigParser" </w:instrText>
+      </w:r>
+      <w:r>
+        <w:fldChar w:fldCharType="separate"/>
+      </w:r>
+      <w:r>
+        <w:rPr>
+          <w:rStyle w:val="pre"/>
+          <w:rFonts w:ascii="Courier New" w:hAnsi="Courier New" w:cs="Courier New"/>
+          <w:color w:val="0072AA"/>
+          <w:sz w:val="23"/>
+          <w:szCs w:val="23"/>
+        </w:rPr>
+        <w:t>ConfigParser</w:t>
+      </w:r>
+      <w:proofErr w:type="spellEnd"/>
+      <w:r>
+        <w:rPr>
+          <w:rStyle w:val="pre"/>
+          <w:rFonts w:ascii="Courier New" w:hAnsi="Courier New" w:cs="Courier New"/>
+          <w:color w:val="0072AA"/>
+          <w:sz w:val="23"/>
+          <w:szCs w:val="23"/>
+        </w:rPr>
+        <w:fldChar w:fldCharType="end"/>
+      </w:r>
+      <w:r>
+        <w:rPr>
+          <w:color w:val="222222"/>
+          <w:shd w:val="clear" w:color="auto" w:fill="FFFFFF"/>
+        </w:rPr>
+        <w:t> class which implements a basic configuration language which provides a structure similar to what’s found in Microsoft Windows INI files. You can use this to write Python programs which can be customized by end users easily.</w:t>
+      </w:r>
+    </w:p>
+    <w:p>
+      <w:pPr>
+        <w:pStyle w:val="Prrafodelista"/>
+        <w:ind w:left="1440"/>
+      </w:pPr>
+      <w:r>
+        <w:rPr>
+          <w:b/>
+          <w:bCs/>
+        </w:rPr>
+        <w:t>Note:</w:t>
+      </w:r>
+      <w:r>
+        <w:t xml:space="preserve"> This library does not interpret or write the value-type prefixes used in the Windows Registry extended version of INI syntax.</w:t>
+      </w:r>
+    </w:p>
+    <w:p>
+      <w:pPr>
+        <w:pStyle w:val="Prrafodelista"/>
+        <w:numPr>
+          <w:ilvl w:val="0"/>
+          <w:numId w:val="39"/>
+        </w:numPr>
+      </w:pPr>
+      <w:proofErr w:type="spellStart"/>
+      <w:r>
+        <w:t>Dudas</w:t>
+      </w:r>
+      <w:proofErr w:type="spellEnd"/>
+      <w:r>
+        <w:t xml:space="preserve"> </w:t>
+      </w:r>
+      <w:proofErr w:type="spellStart"/>
+      <w:r>
+        <w:t>en</w:t>
+      </w:r>
+      <w:proofErr w:type="spellEnd"/>
+      <w:r>
+        <w:t xml:space="preserve"> connect</w:t>
+      </w:r>
+    </w:p>
+    <w:p>
+      <w:pPr>
+        <w:pStyle w:val="Prrafodelista"/>
+        <w:numPr>
+          <w:ilvl w:val="1"/>
+          <w:numId w:val="39"/>
+        </w:numPr>
+        <w:rPr>
+          <w:lang w:val="es-CO"/>
+        </w:rPr>
+      </w:pPr>
+      <w:r>
+        <w:rPr>
+          <w:lang w:val="es-CO"/>
+        </w:rPr>
+        <w:t>psycopg2.connect(**</w:t>
+      </w:r>
+      <w:proofErr w:type="spellStart"/>
+      <w:r>
+        <w:rPr>
+          <w:lang w:val="es-CO"/>
+        </w:rPr>
+        <w:t>params</w:t>
+      </w:r>
+      <w:proofErr w:type="spellEnd"/>
+      <w:r>
+        <w:rPr>
+          <w:lang w:val="es-CO"/>
+        </w:rPr>
+        <w:t xml:space="preserve">) </w:t>
+      </w:r>
+      <w:r>
+        <w:rPr>
+          <w:lang w:val="es-CO"/>
+        </w:rPr>
+        <w:br/>
+        <w:t>por qué con</w:t>
+      </w:r>
+      <w:r>
+        <w:rPr>
+          <w:lang w:val="es-CO"/>
+        </w:rPr>
+        <w:t xml:space="preserve"> </w:t>
+      </w:r>
+      <w:proofErr w:type="spellStart"/>
+      <w:r>
+        <w:rPr>
+          <w:lang w:val="es-CO"/>
+        </w:rPr>
+        <w:t>dobe</w:t>
+      </w:r>
+      <w:proofErr w:type="spellEnd"/>
+      <w:r>
+        <w:rPr>
+          <w:lang w:val="es-CO"/>
+        </w:rPr>
+        <w:t xml:space="preserve"> estrella?</w:t>
+      </w:r>
+    </w:p>
+    <w:p>
+      <w:pPr>
+        <w:pStyle w:val="Prrafodelista"/>
+        <w:ind w:left="1440"/>
+        <w:rPr>
+          <w:lang w:val="es-CO"/>
+        </w:rPr>
+      </w:pPr>
+    </w:p>
+    <w:p>
+      <w:pPr>
+        <w:pStyle w:val="Prrafodelista"/>
+        <w:ind w:left="1440"/>
+      </w:pPr>
+      <w:r>
+        <w:t xml:space="preserve">The </w:t>
+      </w:r>
+      <w:r>
+        <w:rPr>
+          <w:b/>
+          <w:bCs/>
+        </w:rPr>
+        <w:t>*</w:t>
+      </w:r>
+      <w:proofErr w:type="spellStart"/>
+      <w:r>
+        <w:rPr>
+          <w:b/>
+          <w:bCs/>
+        </w:rPr>
+        <w:t>args</w:t>
+      </w:r>
+      <w:proofErr w:type="spellEnd"/>
+      <w:r>
+        <w:t xml:space="preserve"> and </w:t>
+      </w:r>
+      <w:r>
+        <w:rPr>
+          <w:b/>
+          <w:bCs/>
+        </w:rPr>
+        <w:t>**</w:t>
+      </w:r>
+      <w:proofErr w:type="spellStart"/>
+      <w:r>
+        <w:rPr>
+          <w:b/>
+          <w:bCs/>
+        </w:rPr>
+        <w:t>kwargs</w:t>
+      </w:r>
+      <w:proofErr w:type="spellEnd"/>
+      <w:r>
+        <w:t xml:space="preserve"> is a common idiom to allow arbitrary number of arguments to functions as described in the section more on defining functions in the Python documentation.</w:t>
+      </w:r>
+    </w:p>
+    <w:p>
+      <w:pPr>
+        <w:pStyle w:val="Prrafodelista"/>
+        <w:ind w:left="1440"/>
+      </w:pPr>
+    </w:p>
+    <w:p>
+      <w:pPr>
+        <w:pStyle w:val="Prrafodelista"/>
+        <w:ind w:left="1440"/>
+      </w:pPr>
+      <w:r>
+        <w:t>The *</w:t>
+      </w:r>
+      <w:proofErr w:type="spellStart"/>
+      <w:r>
+        <w:t>args</w:t>
+      </w:r>
+      <w:proofErr w:type="spellEnd"/>
+      <w:r>
+        <w:t xml:space="preserve"> will give you all function parameters as a tuple:</w:t>
+      </w:r>
+    </w:p>
+    <w:p>
+      <w:pPr>
+        <w:pStyle w:val="Prrafodelista"/>
+        <w:ind w:left="1440"/>
+      </w:pPr>
+    </w:p>
+    <w:p>
+      <w:pPr>
+        <w:pStyle w:val="Prrafodelista"/>
+        <w:ind w:left="1440"/>
+      </w:pPr>
+      <w:r>
+        <w:t>def foo(*</w:t>
+      </w:r>
+      <w:proofErr w:type="spellStart"/>
+      <w:r>
+        <w:t>args</w:t>
+      </w:r>
+      <w:proofErr w:type="spellEnd"/>
+      <w:r>
+        <w:t>):</w:t>
+      </w:r>
+    </w:p>
+    <w:p>
+      <w:pPr>
+        <w:pStyle w:val="Prrafodelista"/>
+        <w:ind w:left="1440"/>
+      </w:pPr>
+      <w:r>
+        <w:t xml:space="preserve">    for a in </w:t>
+      </w:r>
+      <w:proofErr w:type="spellStart"/>
+      <w:r>
+        <w:t>args</w:t>
+      </w:r>
+      <w:proofErr w:type="spellEnd"/>
+      <w:r>
+        <w:t>:</w:t>
+      </w:r>
+    </w:p>
+    <w:p>
+      <w:pPr>
+        <w:pStyle w:val="Prrafodelista"/>
+        <w:ind w:left="1440"/>
+      </w:pPr>
+      <w:r>
+        <w:t xml:space="preserve">        print(a)        </w:t>
+      </w:r>
+    </w:p>
+    <w:p>
+      <w:pPr>
+        <w:pStyle w:val="Prrafodelista"/>
+        <w:ind w:left="1440"/>
+      </w:pPr>
+    </w:p>
+    <w:p>
+      <w:pPr>
+        <w:pStyle w:val="Prrafodelista"/>
+        <w:ind w:left="1440"/>
+      </w:pPr>
+      <w:r>
+        <w:t>foo(1)</w:t>
+      </w:r>
+    </w:p>
+    <w:p>
+      <w:pPr>
+        <w:pStyle w:val="Prrafodelista"/>
+        <w:ind w:left="1440"/>
+      </w:pPr>
+      <w:r>
+        <w:t># 1</w:t>
+      </w:r>
+    </w:p>
+    <w:p>
+      <w:pPr>
+        <w:pStyle w:val="Prrafodelista"/>
+        <w:ind w:left="1440"/>
+      </w:pPr>
+    </w:p>
+    <w:p>
+      <w:pPr>
+        <w:pStyle w:val="Prrafodelista"/>
+        <w:ind w:left="1440"/>
+      </w:pPr>
+      <w:r>
+        <w:t>foo(1,2,3)</w:t>
+      </w:r>
+    </w:p>
+    <w:p>
+      <w:pPr>
+        <w:pStyle w:val="Prrafodelista"/>
+        <w:ind w:left="1440"/>
+      </w:pPr>
+      <w:r>
+        <w:t># 1</w:t>
+      </w:r>
+    </w:p>
+    <w:p>
+      <w:pPr>
+        <w:pStyle w:val="Prrafodelista"/>
+        <w:ind w:left="1440"/>
+      </w:pPr>
+      <w:r>
+        <w:t># 2</w:t>
+      </w:r>
+    </w:p>
+    <w:p>
+      <w:pPr>
+        <w:pStyle w:val="Prrafodelista"/>
+        <w:ind w:left="1440"/>
+      </w:pPr>
+      <w:r>
+        <w:t># 3</w:t>
+      </w:r>
+    </w:p>
+    <w:p>
+      <w:pPr>
+        <w:pStyle w:val="Prrafodelista"/>
+        <w:ind w:left="1440"/>
+      </w:pPr>
+      <w:r>
+        <w:t>The **</w:t>
+      </w:r>
+      <w:proofErr w:type="spellStart"/>
+      <w:r>
+        <w:t>kwargs</w:t>
+      </w:r>
+      <w:proofErr w:type="spellEnd"/>
+      <w:r>
+        <w:t xml:space="preserve"> will give you all keyword arguments except for those corresponding to a formal parameter as a dictionary.</w:t>
+      </w:r>
+    </w:p>
+    <w:p>
+      <w:pPr>
+        <w:pStyle w:val="Prrafodelista"/>
+        <w:ind w:left="1440"/>
+      </w:pPr>
+    </w:p>
+    <w:p>
+      <w:pPr>
+        <w:pStyle w:val="Prrafodelista"/>
+        <w:ind w:left="1440"/>
+      </w:pPr>
+      <w:r>
+        <w:t>def bar(**</w:t>
+      </w:r>
+      <w:proofErr w:type="spellStart"/>
+      <w:r>
+        <w:t>kwargs</w:t>
+      </w:r>
+      <w:proofErr w:type="spellEnd"/>
+      <w:r>
+        <w:t>):</w:t>
+      </w:r>
+    </w:p>
+    <w:p>
+      <w:pPr>
+        <w:pStyle w:val="Prrafodelista"/>
+        <w:ind w:left="1440"/>
+      </w:pPr>
+      <w:r>
+        <w:t xml:space="preserve">    for a in </w:t>
+      </w:r>
+      <w:proofErr w:type="spellStart"/>
+      <w:r>
+        <w:t>kwargs</w:t>
+      </w:r>
+      <w:proofErr w:type="spellEnd"/>
+      <w:r>
+        <w:t>:</w:t>
+      </w:r>
+    </w:p>
+    <w:p>
+      <w:pPr>
+        <w:pStyle w:val="Prrafodelista"/>
+        <w:ind w:left="1440"/>
+      </w:pPr>
+      <w:r>
+        <w:t xml:space="preserve">        print(a, </w:t>
+      </w:r>
+      <w:proofErr w:type="spellStart"/>
+      <w:r>
+        <w:t>kwargs</w:t>
+      </w:r>
+      <w:proofErr w:type="spellEnd"/>
+      <w:r>
+        <w:t xml:space="preserve">[a])  </w:t>
+      </w:r>
+    </w:p>
+    <w:p>
+      <w:pPr>
+        <w:pStyle w:val="Prrafodelista"/>
+        <w:ind w:left="1440"/>
+      </w:pPr>
+    </w:p>
+    <w:p>
+      <w:pPr>
+        <w:pStyle w:val="Prrafodelista"/>
+        <w:ind w:left="1440"/>
+      </w:pPr>
+      <w:r>
+        <w:t>bar(name='one', age=27)</w:t>
+      </w:r>
+    </w:p>
+    <w:p>
+      <w:pPr>
+        <w:pStyle w:val="Prrafodelista"/>
+        <w:ind w:left="1440"/>
+      </w:pPr>
+      <w:r>
+        <w:t># name one</w:t>
+      </w:r>
+    </w:p>
+    <w:p>
+      <w:pPr>
+        <w:pStyle w:val="Prrafodelista"/>
+        <w:ind w:left="1440"/>
+      </w:pPr>
+      <w:r>
+        <w:t># age 27</w:t>
+      </w:r>
+    </w:p>
+    <w:p>
+      <w:pPr>
+        <w:pStyle w:val="Prrafodelista"/>
+        <w:ind w:left="1440"/>
+      </w:pPr>
+      <w:r>
+        <w:t>Both idioms can be mixed with normal arguments to allow a set of fixed and some variable arguments:</w:t>
+      </w:r>
+    </w:p>
+    <w:p>
+      <w:pPr>
+        <w:pStyle w:val="Prrafodelista"/>
+        <w:ind w:left="1440"/>
+      </w:pPr>
+    </w:p>
+    <w:p>
+      <w:pPr>
+        <w:pStyle w:val="Prrafodelista"/>
+        <w:ind w:left="1440"/>
+      </w:pPr>
+      <w:r>
+        <w:t>def foo(kind, *</w:t>
+      </w:r>
+      <w:proofErr w:type="spellStart"/>
+      <w:r>
+        <w:t>args</w:t>
+      </w:r>
+      <w:proofErr w:type="spellEnd"/>
+      <w:r>
+        <w:t>, **</w:t>
+      </w:r>
+      <w:proofErr w:type="spellStart"/>
+      <w:r>
+        <w:t>kwargs</w:t>
+      </w:r>
+      <w:proofErr w:type="spellEnd"/>
+      <w:r>
+        <w:t>):</w:t>
+      </w:r>
+    </w:p>
+    <w:p>
+      <w:pPr>
+        <w:pStyle w:val="Prrafodelista"/>
+        <w:ind w:left="1440"/>
+      </w:pPr>
+      <w:r>
+        <w:lastRenderedPageBreak/>
+        <w:t xml:space="preserve">   pass</w:t>
+      </w:r>
+    </w:p>
+    <w:p>
+      <w:pPr>
+        <w:pStyle w:val="Prrafodelista"/>
+        <w:ind w:left="1440"/>
+      </w:pPr>
+      <w:r>
+        <w:t>It is also possible to use this the other way around:</w:t>
+      </w:r>
+    </w:p>
+    <w:p>
+      <w:pPr>
+        <w:pStyle w:val="Prrafodelista"/>
+        <w:ind w:left="1440"/>
+      </w:pPr>
+    </w:p>
+    <w:p>
+      <w:pPr>
+        <w:pStyle w:val="Prrafodelista"/>
+        <w:ind w:left="1440"/>
+      </w:pPr>
+      <w:r>
+        <w:t>def foo(a, b, c):</w:t>
+      </w:r>
+    </w:p>
+    <w:p>
+      <w:pPr>
+        <w:pStyle w:val="Prrafodelista"/>
+        <w:ind w:left="1440"/>
+      </w:pPr>
+      <w:r>
+        <w:t xml:space="preserve">    print(a, b, c)</w:t>
+      </w:r>
+    </w:p>
+    <w:p>
+      <w:pPr>
+        <w:pStyle w:val="Prrafodelista"/>
+        <w:ind w:left="1440"/>
+      </w:pPr>
+    </w:p>
+    <w:p>
+      <w:pPr>
+        <w:pStyle w:val="Prrafodelista"/>
+        <w:ind w:left="1440"/>
+      </w:pPr>
+      <w:r>
+        <w:t>obj = {'b':10, '</w:t>
+      </w:r>
+      <w:proofErr w:type="spellStart"/>
+      <w:r>
+        <w:t>c':'lee</w:t>
+      </w:r>
+      <w:proofErr w:type="spellEnd"/>
+      <w:r>
+        <w:t>'}</w:t>
+      </w:r>
+    </w:p>
+    <w:p>
+      <w:pPr>
+        <w:pStyle w:val="Prrafodelista"/>
+        <w:ind w:left="1440"/>
+      </w:pPr>
+    </w:p>
+    <w:p>
+      <w:pPr>
+        <w:pStyle w:val="Prrafodelista"/>
+        <w:ind w:left="1440"/>
+      </w:pPr>
+      <w:r>
+        <w:t>foo(100,**obj)</w:t>
+      </w:r>
+    </w:p>
+    <w:p>
+      <w:pPr>
+        <w:pStyle w:val="Prrafodelista"/>
+        <w:ind w:left="1440"/>
+      </w:pPr>
+      <w:r>
+        <w:t># 100 10 lee</w:t>
+      </w:r>
+    </w:p>
+    <w:p>
+      <w:pPr>
+        <w:pStyle w:val="Prrafodelista"/>
+        <w:ind w:left="1440"/>
+      </w:pPr>
+      <w:r>
+        <w:t>Another usage of the *l idiom is to unpack argument lists when calling a function.</w:t>
+      </w:r>
+    </w:p>
+    <w:p>
+      <w:pPr>
+        <w:pStyle w:val="Prrafodelista"/>
+        <w:ind w:left="1440"/>
+      </w:pPr>
+    </w:p>
+    <w:p>
+      <w:pPr>
+        <w:pStyle w:val="Prrafodelista"/>
+        <w:ind w:left="1440"/>
+      </w:pPr>
+      <w:r>
+        <w:t>def foo(bar, lee):</w:t>
+      </w:r>
+    </w:p>
+    <w:p>
+      <w:pPr>
+        <w:pStyle w:val="Prrafodelista"/>
+        <w:ind w:left="1440"/>
+      </w:pPr>
+      <w:r>
+        <w:t xml:space="preserve">    print(bar, lee)</w:t>
+      </w:r>
+    </w:p>
+    <w:p>
+      <w:pPr>
+        <w:pStyle w:val="Prrafodelista"/>
+        <w:ind w:left="1440"/>
+      </w:pPr>
+    </w:p>
+    <w:p>
+      <w:pPr>
+        <w:pStyle w:val="Prrafodelista"/>
+        <w:ind w:left="1440"/>
+      </w:pPr>
+      <w:r>
+        <w:t>l = [1,2]</w:t>
+      </w:r>
+    </w:p>
+    <w:p>
+      <w:pPr>
+        <w:pStyle w:val="Prrafodelista"/>
+        <w:ind w:left="1440"/>
+      </w:pPr>
+    </w:p>
+    <w:p>
+      <w:pPr>
+        <w:pStyle w:val="Prrafodelista"/>
+        <w:ind w:left="1440"/>
+      </w:pPr>
+      <w:r>
+        <w:t>foo(*l)</w:t>
+      </w:r>
+    </w:p>
+    <w:p>
+      <w:pPr>
+        <w:pStyle w:val="Prrafodelista"/>
+        <w:ind w:left="1440"/>
+      </w:pPr>
+      <w:r>
+        <w:t># 1 2</w:t>
+      </w:r>
+    </w:p>
+    <w:p>
+      <w:pPr>
+        <w:pStyle w:val="Prrafodelista"/>
+        <w:ind w:left="1440"/>
+      </w:pPr>
+      <w:r>
+        <w:t xml:space="preserve">In Python 3 it is possible to use *l on the left side of an assignment (Extended </w:t>
+      </w:r>
+      <w:proofErr w:type="spellStart"/>
+      <w:r>
+        <w:t>Iterable</w:t>
+      </w:r>
+      <w:proofErr w:type="spellEnd"/>
+      <w:r>
+        <w:t xml:space="preserve"> Unpacking), though it gives a list instead of a tuple in this context:</w:t>
+      </w:r>
+    </w:p>
+    <w:p>
+      <w:pPr>
+        <w:pStyle w:val="Prrafodelista"/>
+        <w:ind w:left="1440"/>
+      </w:pPr>
+    </w:p>
+    <w:p>
+      <w:pPr>
+        <w:pStyle w:val="Prrafodelista"/>
+        <w:ind w:left="1440"/>
+      </w:pPr>
+      <w:r>
+        <w:t>first, *rest = [1,2,3,4]</w:t>
+      </w:r>
+    </w:p>
+    <w:p>
+      <w:pPr>
+        <w:pStyle w:val="Prrafodelista"/>
+        <w:ind w:left="1440"/>
+      </w:pPr>
+      <w:r>
+        <w:t>first, *l, last = [1,2,3,4]</w:t>
+      </w:r>
+    </w:p>
+    <w:p>
+      <w:pPr>
+        <w:pStyle w:val="Prrafodelista"/>
+        <w:ind w:left="1440"/>
+      </w:pPr>
+      <w:r>
+        <w:t>Also Python 3 adds new semantic (refer PEP 3102):</w:t>
+      </w:r>
+    </w:p>
+    <w:p>
+      <w:pPr>
+        <w:pStyle w:val="Prrafodelista"/>
+        <w:ind w:left="1440"/>
+      </w:pPr>
+    </w:p>
+    <w:p>
+      <w:pPr>
+        <w:pStyle w:val="Prrafodelista"/>
+        <w:ind w:left="1440"/>
+      </w:pPr>
+      <w:r>
+        <w:t xml:space="preserve">def </w:t>
+      </w:r>
+      <w:proofErr w:type="spellStart"/>
+      <w:r>
+        <w:t>func</w:t>
+      </w:r>
+      <w:proofErr w:type="spellEnd"/>
+      <w:r>
+        <w:t>(arg1, arg2, arg3, *, kwarg1, kwarg2):</w:t>
+      </w:r>
+    </w:p>
+    <w:p>
+      <w:pPr>
+        <w:pStyle w:val="Prrafodelista"/>
+        <w:ind w:left="1440"/>
+      </w:pPr>
+      <w:r>
+        <w:t xml:space="preserve">    pass</w:t>
+      </w:r>
+    </w:p>
+    <w:p>
+      <w:pPr>
+        <w:pStyle w:val="Prrafodelista"/>
+        <w:ind w:left="1440"/>
+      </w:pPr>
+      <w:r>
+        <w:t>Such function accepts only 3 positional arguments, and everything after * can only be passed as keyword arguments.</w:t>
+      </w:r>
+    </w:p>
+    <w:p>
+      <w:pPr>
+        <w:pStyle w:val="Prrafodelista"/>
+        <w:ind w:left="1440"/>
+      </w:pPr>
+    </w:p>
+    <w:p>
+      <w:pPr>
+        <w:pStyle w:val="Prrafodelista"/>
+        <w:ind w:left="1440"/>
+      </w:pPr>
+      <w:r>
+        <w:t>Note:</w:t>
+      </w:r>
+    </w:p>
+    <w:p>
+      <w:pPr>
+        <w:pStyle w:val="Prrafodelista"/>
+        <w:ind w:left="1440"/>
+      </w:pPr>
+      <w:r>
+        <w:t xml:space="preserve">A Python </w:t>
+      </w:r>
+      <w:proofErr w:type="spellStart"/>
+      <w:r>
+        <w:t>dict</w:t>
+      </w:r>
+      <w:proofErr w:type="spellEnd"/>
+      <w:r>
+        <w:t>, semantically used for keyword argument passing, are arbitrarily ordered. However, in Python 3.6, keyword arguments are guaranteed to remember insertion order.</w:t>
+      </w:r>
+    </w:p>
+    <w:p>
+      <w:pPr>
+        <w:pStyle w:val="Prrafodelista"/>
+        <w:ind w:left="1440"/>
+      </w:pPr>
+      <w:r>
+        <w:t>"The order of elements in **</w:t>
+      </w:r>
+      <w:proofErr w:type="spellStart"/>
+      <w:r>
+        <w:t>kwargs</w:t>
+      </w:r>
+      <w:proofErr w:type="spellEnd"/>
+      <w:r>
+        <w:t xml:space="preserve"> now corresponds to the order in which keyword arguments were passed to the function." - What’s New In Python 3.6</w:t>
+      </w:r>
+    </w:p>
+    <w:p>
+      <w:pPr>
+        <w:pStyle w:val="Prrafodelista"/>
+        <w:ind w:left="1440"/>
+      </w:pPr>
+      <w:r>
+        <w:t xml:space="preserve">In fact, all </w:t>
+      </w:r>
+      <w:proofErr w:type="spellStart"/>
+      <w:r>
+        <w:t>dicts</w:t>
+      </w:r>
+      <w:proofErr w:type="spellEnd"/>
+      <w:r>
+        <w:t xml:space="preserve"> in </w:t>
+      </w:r>
+      <w:proofErr w:type="spellStart"/>
+      <w:r>
+        <w:t>CPython</w:t>
+      </w:r>
+      <w:proofErr w:type="spellEnd"/>
+      <w:r>
+        <w:t xml:space="preserve"> 3.6 will remember insertion order as an implementation detail, this becomes standard in Python 3.7.</w:t>
+      </w:r>
+    </w:p>
+    <w:p>
+      <w:pPr>
+        <w:pStyle w:val="Ttulo2"/>
+      </w:pPr>
+      <w:r>
+        <w:lastRenderedPageBreak/>
+        <w:t>Create Tables</w:t>
+      </w:r>
+    </w:p>
+    <w:p>
+      <w:pPr>
+        <w:pStyle w:val="Prrafodelista"/>
+        <w:numPr>
+          <w:ilvl w:val="0"/>
+          <w:numId w:val="40"/>
+        </w:numPr>
+      </w:pPr>
+      <w:r>
+        <w:t>First, construct CREATE TABLE statements.</w:t>
+      </w:r>
+    </w:p>
+    <w:p>
+      <w:pPr>
+        <w:pStyle w:val="Prrafodelista"/>
+        <w:numPr>
+          <w:ilvl w:val="0"/>
+          <w:numId w:val="40"/>
+        </w:numPr>
+      </w:pPr>
+      <w:r>
+        <w:t>Next, connect to the PostgreSQL database by calling the connect() function. The connect() function returns a connection object.</w:t>
+      </w:r>
+    </w:p>
+    <w:p>
+      <w:pPr>
+        <w:pStyle w:val="Prrafodelista"/>
+        <w:numPr>
+          <w:ilvl w:val="0"/>
+          <w:numId w:val="40"/>
+        </w:numPr>
+      </w:pPr>
+      <w:r>
+        <w:t>Then, create a cursor object by calling the cursor() method of the connection object.</w:t>
+      </w:r>
+    </w:p>
+    <w:p>
+      <w:pPr>
+        <w:pStyle w:val="Prrafodelista"/>
+        <w:numPr>
+          <w:ilvl w:val="0"/>
+          <w:numId w:val="40"/>
+        </w:numPr>
+      </w:pPr>
+      <w:r>
+        <w:t>After that, execute the CREATE TABLE by calling the execute() method of the cursor object.</w:t>
+      </w:r>
+    </w:p>
+    <w:p>
+      <w:pPr>
+        <w:pStyle w:val="Prrafodelista"/>
+        <w:numPr>
+          <w:ilvl w:val="0"/>
+          <w:numId w:val="40"/>
+        </w:numPr>
+      </w:pPr>
+      <w:r>
+        <w:t>Finally, close the communication with the PostgreSQL database server by calling the close() methods of the cursor and connection objects.</w:t>
+      </w:r>
+    </w:p>
+    <w:p>
+      <w:pPr>
+        <w:pStyle w:val="Prrafodelista"/>
+        <w:numPr>
+          <w:ilvl w:val="0"/>
+          <w:numId w:val="39"/>
+        </w:numPr>
+        <w:rPr>
+          <w:lang w:val="es-CO"/>
+        </w:rPr>
+      </w:pPr>
+      <w:r>
+        <w:rPr>
+          <w:lang w:val="es-CO"/>
+        </w:rPr>
+        <w:t xml:space="preserve">Instalo </w:t>
+      </w:r>
+      <w:proofErr w:type="spellStart"/>
+      <w:r>
+        <w:rPr>
+          <w:rFonts w:ascii="Consolas" w:hAnsi="Consolas"/>
+          <w:color w:val="333333"/>
+          <w:shd w:val="clear" w:color="auto" w:fill="EEEFF0"/>
+          <w:lang w:val="es-CO"/>
+        </w:rPr>
+        <w:t>conda</w:t>
+      </w:r>
+      <w:proofErr w:type="spellEnd"/>
+      <w:r>
+        <w:rPr>
+          <w:rFonts w:ascii="Consolas" w:hAnsi="Consolas"/>
+          <w:color w:val="333333"/>
+          <w:shd w:val="clear" w:color="auto" w:fill="EEEFF0"/>
+          <w:lang w:val="es-CO"/>
+        </w:rPr>
+        <w:t xml:space="preserve"> </w:t>
+      </w:r>
+      <w:proofErr w:type="spellStart"/>
+      <w:r>
+        <w:rPr>
+          <w:rFonts w:ascii="Consolas" w:hAnsi="Consolas"/>
+          <w:color w:val="333333"/>
+          <w:shd w:val="clear" w:color="auto" w:fill="EEEFF0"/>
+          <w:lang w:val="es-CO"/>
+        </w:rPr>
+        <w:t>install</w:t>
+      </w:r>
+      <w:proofErr w:type="spellEnd"/>
+      <w:r>
+        <w:rPr>
+          <w:rFonts w:ascii="Consolas" w:hAnsi="Consolas"/>
+          <w:color w:val="333333"/>
+          <w:shd w:val="clear" w:color="auto" w:fill="EEEFF0"/>
+          <w:lang w:val="es-CO"/>
+        </w:rPr>
+        <w:t xml:space="preserve"> -c anaconda psycopg2</w:t>
+      </w:r>
+    </w:p>
+    <w:p>
+      <w:pPr>
+        <w:pStyle w:val="Prrafodelista"/>
+        <w:numPr>
+          <w:ilvl w:val="0"/>
+          <w:numId w:val="39"/>
+        </w:numPr>
+        <w:rPr>
+          <w:lang w:val="es-CO"/>
+        </w:rPr>
+      </w:pPr>
+      <w:r>
+        <w:rPr>
+          <w:lang w:val="es-CO"/>
+        </w:rPr>
+        <w:t>Si lo tenía instalado, solo q</w:t>
+      </w:r>
+      <w:r>
+        <w:rPr>
+          <w:lang w:val="es-CO"/>
+        </w:rPr>
+        <w:t xml:space="preserve">ue al ejecutar desde el botón de </w:t>
+      </w:r>
+      <w:proofErr w:type="spellStart"/>
+      <w:r>
+        <w:rPr>
+          <w:lang w:val="es-CO"/>
+        </w:rPr>
+        <w:t>play</w:t>
+      </w:r>
+      <w:proofErr w:type="spellEnd"/>
+      <w:r>
+        <w:rPr>
+          <w:lang w:val="es-CO"/>
+        </w:rPr>
+        <w:t xml:space="preserve"> dio error</w:t>
+      </w:r>
+    </w:p>
+    <w:p>
+      <w:pPr>
+        <w:pStyle w:val="Ttulo2"/>
+        <w:rPr>
+          <w:lang w:val="es-CO"/>
+        </w:rPr>
+      </w:pPr>
+      <w:proofErr w:type="spellStart"/>
+      <w:r>
+        <w:rPr>
+          <w:lang w:val="es-CO"/>
+        </w:rPr>
+        <w:t>Call</w:t>
+      </w:r>
+      <w:proofErr w:type="spellEnd"/>
+      <w:r>
+        <w:rPr>
+          <w:lang w:val="es-CO"/>
+        </w:rPr>
+        <w:t xml:space="preserve"> PostgreSQL </w:t>
+      </w:r>
+      <w:proofErr w:type="spellStart"/>
+      <w:r>
+        <w:rPr>
+          <w:lang w:val="es-CO"/>
+        </w:rPr>
+        <w:t>Functions</w:t>
+      </w:r>
+      <w:proofErr w:type="spellEnd"/>
+    </w:p>
+    <w:p>
+      <w:pPr>
+        <w:pStyle w:val="Prrafodelista"/>
+        <w:numPr>
+          <w:ilvl w:val="0"/>
+          <w:numId w:val="39"/>
+        </w:numPr>
+        <w:rPr>
+          <w:lang w:val="es-CO"/>
+        </w:rPr>
+      </w:pPr>
+      <w:r>
+        <w:rPr>
+          <w:lang w:val="es-CO"/>
+        </w:rPr>
+        <w:t>Para poder reproducir la función, la guarde en un archivo con extensión .</w:t>
+      </w:r>
+      <w:proofErr w:type="spellStart"/>
+      <w:r>
+        <w:rPr>
+          <w:lang w:val="es-CO"/>
+        </w:rPr>
+        <w:t>sql</w:t>
+      </w:r>
+      <w:proofErr w:type="spellEnd"/>
+    </w:p>
+    <w:p>
+      <w:pPr>
+        <w:pStyle w:val="Prrafodelista"/>
+        <w:rPr>
+          <w:lang w:val="es-CO"/>
+        </w:rPr>
+      </w:pPr>
+      <w:r>
+        <w:rPr>
+          <w:noProof/>
+          <w:lang w:val="es-CO"/>
+        </w:rPr>
+        <w:drawing>
+          <wp:inline distT="0" distB="0" distL="0" distR="0" wp14:anchorId="0A57A818" wp14:editId="0CBA91D1">
+            <wp:extent cx="5612130" cy="815975"/>
+            <wp:effectExtent l="0" t="0" r="7620" b="3175"/>
+            <wp:docPr id="4" name="Imagen 4"/>
+            <wp:cNvGraphicFramePr>
+              <a:graphicFrameLocks xmlns:a="http://schemas.openxmlformats.org/drawingml/2006/main" noChangeAspect="1"/>
+            </wp:cNvGraphicFramePr>
+            <a:graphic xmlns:a="http://schemas.openxmlformats.org/drawingml/2006/main">
+              <a:graphicData uri="http://schemas.openxmlformats.org/drawingml/2006/picture">
+                <pic:pic xmlns:pic="http://schemas.openxmlformats.org/drawingml/2006/picture">
+                  <pic:nvPicPr>
+                    <pic:cNvPr id="1" name=""/>
+                    <pic:cNvPicPr/>
+                  </pic:nvPicPr>
+                  <pic:blipFill>
+                    <a:blip r:embed="rId20"/>
+                    <a:stretch>
+                      <a:fillRect/>
+                    </a:stretch>
+                  </pic:blipFill>
+                  <pic:spPr>
+                    <a:xfrm>
+                      <a:off x="0" y="0"/>
+                      <a:ext cx="5612130" cy="815975"/>
+                    </a:xfrm>
+                    <a:prstGeom prst="rect">
+                      <a:avLst/>
+                    </a:prstGeom>
+                  </pic:spPr>
+                </pic:pic>
+              </a:graphicData>
+            </a:graphic>
+          </wp:inline>
+        </w:drawing>
+      </w:r>
+    </w:p>
+    <w:p>
+      <w:pPr>
+        <w:pStyle w:val="Prrafodelista"/>
+        <w:numPr>
+          <w:ilvl w:val="0"/>
+          <w:numId w:val="39"/>
+        </w:numPr>
+        <w:rPr>
+          <w:lang w:val="es-CO"/>
+        </w:rPr>
+      </w:pPr>
+      <w:r>
+        <w:rPr>
+          <w:lang w:val="es-CO"/>
+        </w:rPr>
+        <w:t xml:space="preserve">La idea es crear la función en el manager de base de dato, luego se corre el programa en </w:t>
+      </w:r>
+      <w:proofErr w:type="spellStart"/>
+      <w:r>
+        <w:rPr>
+          <w:lang w:val="es-CO"/>
+        </w:rPr>
+        <w:t>python</w:t>
+      </w:r>
+      <w:proofErr w:type="spellEnd"/>
+    </w:p>
+    <w:p>
+      <w:pPr>
+        <w:pStyle w:val="Ttulo2"/>
+        <w:rPr>
+          <w:lang w:val="es-CO"/>
+        </w:rPr>
+      </w:pPr>
+      <w:proofErr w:type="spellStart"/>
+      <w:r>
+        <w:rPr>
+          <w:lang w:val="es-CO"/>
+        </w:rPr>
+        <w:t>Handling</w:t>
+      </w:r>
+      <w:proofErr w:type="spellEnd"/>
+      <w:r>
+        <w:rPr>
+          <w:lang w:val="es-CO"/>
+        </w:rPr>
+        <w:t xml:space="preserve"> BLOB Data</w:t>
+      </w:r>
+    </w:p>
+    <w:p>
+      <w:pPr>
+        <w:rPr>
+          <w:rFonts w:ascii="Segoe UI" w:hAnsi="Segoe UI" w:cs="Segoe UI"/>
+          <w:color w:val="000000"/>
+          <w:shd w:val="clear" w:color="auto" w:fill="FFFFFF"/>
+        </w:rPr>
+      </w:pPr>
+      <w:proofErr w:type="spellStart"/>
+      <w:r>
+        <w:rPr>
+          <w:rFonts w:ascii="Segoe UI" w:hAnsi="Segoe UI" w:cs="Segoe UI"/>
+          <w:color w:val="000000"/>
+          <w:shd w:val="clear" w:color="auto" w:fill="FFFFFF"/>
+        </w:rPr>
+        <w:t>tandard</w:t>
+      </w:r>
+      <w:proofErr w:type="spellEnd"/>
+      <w:r>
+        <w:rPr>
+          <w:rFonts w:ascii="Segoe UI" w:hAnsi="Segoe UI" w:cs="Segoe UI"/>
+          <w:color w:val="000000"/>
+          <w:shd w:val="clear" w:color="auto" w:fill="FFFFFF"/>
+        </w:rPr>
+        <w:t xml:space="preserve"> SQL defines BLOB as the binary large object for storing binary data in the database. With the BLOB data type, you can store the content of a picture, a document, etc. into the table.</w:t>
+      </w:r>
+    </w:p>
+    <w:p>
+      <w:pPr>
+        <w:numPr>
+          <w:ilvl w:val="0"/>
+          <w:numId w:val="41"/>
+        </w:numPr>
+        <w:shd w:val="clear" w:color="auto" w:fill="FFFFFF"/>
+        <w:spacing w:before="100" w:beforeAutospacing="1" w:after="100" w:afterAutospacing="1" w:line="240" w:lineRule="auto"/>
+        <w:rPr>
+          <w:rFonts w:ascii="Segoe UI" w:hAnsi="Segoe UI" w:cs="Segoe UI"/>
+          <w:color w:val="000000"/>
+        </w:rPr>
+      </w:pPr>
+      <w:r>
+        <w:rPr>
+          <w:rFonts w:ascii="Segoe UI" w:hAnsi="Segoe UI" w:cs="Segoe UI"/>
+          <w:color w:val="000000"/>
+        </w:rPr>
+        <w:t>First, read data from a file.</w:t>
+      </w:r>
+    </w:p>
+    <w:p>
+      <w:pPr>
+        <w:numPr>
+          <w:ilvl w:val="0"/>
+          <w:numId w:val="41"/>
+        </w:numPr>
+        <w:shd w:val="clear" w:color="auto" w:fill="FFFFFF"/>
+        <w:spacing w:before="100" w:beforeAutospacing="1" w:after="100" w:afterAutospacing="1" w:line="240" w:lineRule="auto"/>
+        <w:rPr>
+          <w:rFonts w:ascii="Segoe UI" w:hAnsi="Segoe UI" w:cs="Segoe UI"/>
+          <w:color w:val="000000"/>
+        </w:rPr>
+      </w:pPr>
+      <w:r>
+        <w:rPr>
+          <w:rFonts w:ascii="Segoe UI" w:hAnsi="Segoe UI" w:cs="Segoe UI"/>
+          <w:color w:val="000000"/>
+        </w:rPr>
+        <w:t>Next, </w:t>
+      </w:r>
+      <w:hyperlink r:id="rId21" w:history="1">
+        <w:r>
+          <w:rPr>
+            <w:rStyle w:val="Hipervnculo"/>
+            <w:rFonts w:ascii="Segoe UI" w:hAnsi="Segoe UI" w:cs="Segoe UI"/>
+          </w:rPr>
+          <w:t>connect to the PostgreSQL database</w:t>
+        </w:r>
+      </w:hyperlink>
+      <w:r>
+        <w:rPr>
+          <w:rFonts w:ascii="Segoe UI" w:hAnsi="Segoe UI" w:cs="Segoe UI"/>
+          <w:color w:val="000000"/>
+        </w:rPr>
+        <w:t> by creating a new connection object from the </w:t>
+      </w:r>
+      <w:r>
+        <w:rPr>
+          <w:rStyle w:val="CdigoHTML"/>
+          <w:rFonts w:ascii="var(--font-family-code)" w:eastAsiaTheme="minorHAnsi" w:hAnsi="var(--font-family-code)"/>
+          <w:color w:val="000000"/>
+        </w:rPr>
+        <w:t>connect()</w:t>
+      </w:r>
+      <w:r>
+        <w:rPr>
+          <w:rFonts w:ascii="Segoe UI" w:hAnsi="Segoe UI" w:cs="Segoe UI"/>
+          <w:color w:val="000000"/>
+        </w:rPr>
+        <w:t> function.</w:t>
+      </w:r>
+    </w:p>
+    <w:p>
+      <w:pPr>
+        <w:numPr>
+          <w:ilvl w:val="0"/>
+          <w:numId w:val="41"/>
+        </w:numPr>
+        <w:shd w:val="clear" w:color="auto" w:fill="FFFFFF"/>
+        <w:spacing w:before="100" w:beforeAutospacing="1" w:after="100" w:afterAutospacing="1" w:line="240" w:lineRule="auto"/>
+        <w:rPr>
+          <w:rFonts w:ascii="Segoe UI" w:hAnsi="Segoe UI" w:cs="Segoe UI"/>
+          <w:color w:val="000000"/>
+        </w:rPr>
+      </w:pPr>
+      <w:r>
+        <w:rPr>
+          <w:rFonts w:ascii="Segoe UI" w:hAnsi="Segoe UI" w:cs="Segoe UI"/>
+          <w:color w:val="000000"/>
+        </w:rPr>
+        <w:t>Then, create a </w:t>
+      </w:r>
+      <w:r>
+        <w:rPr>
+          <w:rStyle w:val="CdigoHTML"/>
+          <w:rFonts w:ascii="var(--font-family-code)" w:eastAsiaTheme="minorHAnsi" w:hAnsi="var(--font-family-code)"/>
+          <w:color w:val="000000"/>
+        </w:rPr>
+        <w:t>cursor</w:t>
+      </w:r>
+      <w:r>
+        <w:rPr>
+          <w:rFonts w:ascii="Segoe UI" w:hAnsi="Segoe UI" w:cs="Segoe UI"/>
+          <w:color w:val="000000"/>
+        </w:rPr>
+        <w:t> object from the </w:t>
+      </w:r>
+      <w:r>
+        <w:rPr>
+          <w:rStyle w:val="CdigoHTML"/>
+          <w:rFonts w:ascii="var(--font-family-code)" w:eastAsiaTheme="minorHAnsi" w:hAnsi="var(--font-family-code)"/>
+          <w:color w:val="000000"/>
+        </w:rPr>
+        <w:t>connection</w:t>
+      </w:r>
+      <w:r>
+        <w:rPr>
+          <w:rFonts w:ascii="Segoe UI" w:hAnsi="Segoe UI" w:cs="Segoe UI"/>
+          <w:color w:val="000000"/>
+        </w:rPr>
+        <w:t> object.</w:t>
+      </w:r>
+    </w:p>
+    <w:p>
+      <w:pPr>
+        <w:numPr>
+          <w:ilvl w:val="0"/>
+          <w:numId w:val="41"/>
+        </w:numPr>
+        <w:shd w:val="clear" w:color="auto" w:fill="FFFFFF"/>
+        <w:spacing w:before="100" w:beforeAutospacing="1" w:after="100" w:afterAutospacing="1" w:line="240" w:lineRule="auto"/>
+        <w:rPr>
+          <w:rFonts w:ascii="Segoe UI" w:hAnsi="Segoe UI" w:cs="Segoe UI"/>
+          <w:color w:val="000000"/>
+        </w:rPr>
+      </w:pPr>
+      <w:r>
+        <w:rPr>
+          <w:rFonts w:ascii="Segoe UI" w:hAnsi="Segoe UI" w:cs="Segoe UI"/>
+          <w:color w:val="000000"/>
+        </w:rPr>
+        <w:t>After that, execute the </w:t>
+      </w:r>
+      <w:hyperlink r:id="rId22" w:history="1">
+        <w:r>
+          <w:rPr>
+            <w:rStyle w:val="Hipervnculo"/>
+            <w:rFonts w:ascii="Segoe UI" w:hAnsi="Segoe UI" w:cs="Segoe UI"/>
+          </w:rPr>
+          <w:t>INSERT</w:t>
+        </w:r>
+      </w:hyperlink>
+      <w:r>
+        <w:rPr>
+          <w:rFonts w:ascii="Segoe UI" w:hAnsi="Segoe UI" w:cs="Segoe UI"/>
+          <w:color w:val="000000"/>
+        </w:rPr>
+        <w:t> statement with the input values. For BLOB data, you use the </w:t>
+      </w:r>
+      <w:r>
+        <w:rPr>
+          <w:rStyle w:val="CdigoHTML"/>
+          <w:rFonts w:ascii="var(--font-family-code)" w:eastAsiaTheme="minorHAnsi" w:hAnsi="var(--font-family-code)"/>
+          <w:color w:val="000000"/>
+        </w:rPr>
+        <w:t>Binary</w:t>
+      </w:r>
+      <w:r>
+        <w:rPr>
+          <w:rFonts w:ascii="Segoe UI" w:hAnsi="Segoe UI" w:cs="Segoe UI"/>
+          <w:color w:val="000000"/>
+        </w:rPr>
+        <w:t xml:space="preserve"> object of the </w:t>
+      </w:r>
+      <w:proofErr w:type="spellStart"/>
+      <w:r>
+        <w:rPr>
+          <w:rFonts w:ascii="Segoe UI" w:hAnsi="Segoe UI" w:cs="Segoe UI"/>
+          <w:color w:val="000000"/>
+        </w:rPr>
+        <w:t>psycopg</w:t>
+      </w:r>
+      <w:proofErr w:type="spellEnd"/>
+      <w:r>
+        <w:rPr>
+          <w:rFonts w:ascii="Segoe UI" w:hAnsi="Segoe UI" w:cs="Segoe UI"/>
+          <w:color w:val="000000"/>
+        </w:rPr>
+        <w:t xml:space="preserve"> module</w:t>
+      </w:r>
+    </w:p>
+    <w:p>
+      <w:pPr>
+        <w:numPr>
+          <w:ilvl w:val="0"/>
+          <w:numId w:val="41"/>
+        </w:numPr>
+        <w:shd w:val="clear" w:color="auto" w:fill="FFFFFF"/>
+        <w:spacing w:before="100" w:beforeAutospacing="1" w:after="100" w:afterAutospacing="1" w:line="240" w:lineRule="auto"/>
+        <w:rPr>
+          <w:rFonts w:ascii="Segoe UI" w:hAnsi="Segoe UI" w:cs="Segoe UI"/>
+          <w:color w:val="000000"/>
+        </w:rPr>
+      </w:pPr>
+      <w:r>
+        <w:rPr>
+          <w:rFonts w:ascii="Segoe UI" w:hAnsi="Segoe UI" w:cs="Segoe UI"/>
+          <w:color w:val="000000"/>
+        </w:rPr>
+        <w:t>Finally, commit the changes permanently to the PostgreSQL database by calling the </w:t>
+      </w:r>
+      <w:r>
+        <w:rPr>
+          <w:rStyle w:val="CdigoHTML"/>
+          <w:rFonts w:ascii="var(--font-family-code)" w:eastAsiaTheme="minorHAnsi" w:hAnsi="var(--font-family-code)"/>
+          <w:color w:val="000000"/>
+        </w:rPr>
+        <w:t>commit()</w:t>
+      </w:r>
+      <w:r>
+        <w:rPr>
+          <w:rFonts w:ascii="Segoe UI" w:hAnsi="Segoe UI" w:cs="Segoe UI"/>
+          <w:color w:val="000000"/>
+        </w:rPr>
+        <w:t> method of the </w:t>
+      </w:r>
+      <w:r>
+        <w:rPr>
+          <w:rStyle w:val="CdigoHTML"/>
+          <w:rFonts w:ascii="var(--font-family-code)" w:eastAsiaTheme="minorHAnsi" w:hAnsi="var(--font-family-code)"/>
+          <w:color w:val="000000"/>
+        </w:rPr>
+        <w:t>connection</w:t>
+      </w:r>
+      <w:r>
+        <w:rPr>
+          <w:rFonts w:ascii="Segoe UI" w:hAnsi="Segoe UI" w:cs="Segoe UI"/>
+          <w:color w:val="000000"/>
+        </w:rPr>
+        <w:t> object.</w:t>
+      </w:r>
+    </w:p>
+    <w:p>
+      <w:pPr>
+        <w:pStyle w:val="Prrafodelista"/>
+        <w:numPr>
+          <w:ilvl w:val="0"/>
+          <w:numId w:val="39"/>
+        </w:numPr>
+      </w:pPr>
     </w:p>
     <w:sectPr>
-      <w:headerReference w:type="default" r:id="rId8"/>
+      <w:headerReference w:type="default" r:id="rId23"/>
       <w:pgSz w:w="12240" w:h="15840"/>
       <w:pgMar w:top="1417" w:right="1701" w:bottom="1417" w:left="1701" w:header="708" w:footer="708" w:gutter="0"/>
       <w:cols w:space="708"/>
@@ -1412,6 +5867,119 @@
     </w:lvl>
   </w:abstractNum>
   <w:abstractNum w:abstractNumId="9" w15:restartNumberingAfterBreak="0">
+    <w:nsid w:val="19BB6101"/>
+    <w:multiLevelType w:val="multilevel"/>
+    <w:tmpl w:val="68D87CE8"/>
+    <w:lvl w:ilvl="0">
+      <w:start w:val="1"/>
+      <w:numFmt w:val="decimal"/>
+      <w:lvlText w:val="%1."/>
+      <w:lvlJc w:val="left"/>
+      <w:pPr>
+        <w:tabs>
+          <w:tab w:val="num" w:pos="360"/>
+        </w:tabs>
+        <w:ind w:left="360" w:hanging="360"/>
+      </w:pPr>
+    </w:lvl>
+    <w:lvl w:ilvl="1" w:tentative="1">
+      <w:start w:val="1"/>
+      <w:numFmt w:val="decimal"/>
+      <w:lvlText w:val="%2."/>
+      <w:lvlJc w:val="left"/>
+      <w:pPr>
+        <w:tabs>
+          <w:tab w:val="num" w:pos="1080"/>
+        </w:tabs>
+        <w:ind w:left="1080" w:hanging="360"/>
+      </w:pPr>
+    </w:lvl>
+    <w:lvl w:ilvl="2" w:tentative="1">
+      <w:start w:val="1"/>
+      <w:numFmt w:val="decimal"/>
+      <w:lvlText w:val="%3."/>
+      <w:lvlJc w:val="left"/>
+      <w:pPr>
+        <w:tabs>
+          <w:tab w:val="num" w:pos="1800"/>
+        </w:tabs>
+        <w:ind w:left="1800" w:hanging="360"/>
+      </w:pPr>
+    </w:lvl>
+    <w:lvl w:ilvl="3" w:tentative="1">
+      <w:start w:val="1"/>
+      <w:numFmt w:val="decimal"/>
+      <w:lvlText w:val="%4."/>
+      <w:lvlJc w:val="left"/>
+      <w:pPr>
+        <w:tabs>
+          <w:tab w:val="num" w:pos="2520"/>
+        </w:tabs>
+        <w:ind w:left="2520" w:hanging="360"/>
+      </w:pPr>
+    </w:lvl>
+    <w:lvl w:ilvl="4" w:tentative="1">
+      <w:start w:val="1"/>
+      <w:numFmt w:val="decimal"/>
+      <w:lvlText w:val="%5."/>
+      <w:lvlJc w:val="left"/>
+      <w:pPr>
+        <w:tabs>
+          <w:tab w:val="num" w:pos="3240"/>
+        </w:tabs>
+        <w:ind w:left="3240" w:hanging="360"/>
+      </w:pPr>
+    </w:lvl>
+    <w:lvl w:ilvl="5" w:tentative="1">
+      <w:start w:val="1"/>
+      <w:numFmt w:val="decimal"/>
+      <w:lvlText w:val="%6."/>
+      <w:lvlJc w:val="left"/>
+      <w:pPr>
+        <w:tabs>
+          <w:tab w:val="num" w:pos="3960"/>
+        </w:tabs>
+        <w:ind w:left="3960" w:hanging="360"/>
+      </w:pPr>
+    </w:lvl>
+    <w:lvl w:ilvl="6" w:tentative="1">
+      <w:start w:val="1"/>
+      <w:numFmt w:val="decimal"/>
+      <w:lvlText w:val="%7."/>
+      <w:lvlJc w:val="left"/>
+      <w:pPr>
+        <w:tabs>
+          <w:tab w:val="num" w:pos="4680"/>
+        </w:tabs>
+        <w:ind w:left="4680" w:hanging="360"/>
+      </w:pPr>
+    </w:lvl>
+    <w:lvl w:ilvl="7" w:tentative="1">
+      <w:start w:val="1"/>
+      <w:numFmt w:val="decimal"/>
+      <w:lvlText w:val="%8."/>
+      <w:lvlJc w:val="left"/>
+      <w:pPr>
+        <w:tabs>
+          <w:tab w:val="num" w:pos="5400"/>
+        </w:tabs>
+        <w:ind w:left="5400" w:hanging="360"/>
+      </w:pPr>
+    </w:lvl>
+    <w:lvl w:ilvl="8" w:tentative="1">
+      <w:start w:val="1"/>
+      <w:numFmt w:val="decimal"/>
+      <w:lvlText w:val="%9."/>
+      <w:lvlJc w:val="left"/>
+      <w:pPr>
+        <w:tabs>
+          <w:tab w:val="num" w:pos="6120"/>
+        </w:tabs>
+        <w:ind w:left="6120" w:hanging="360"/>
+      </w:pPr>
+    </w:lvl>
+  </w:abstractNum>
+  <w:abstractNum w:abstractNumId="10" w15:restartNumberingAfterBreak="0">
     <w:nsid w:val="1CF46381"/>
     <w:multiLevelType w:val="multilevel"/>
     <w:tmpl w:val="1DFA67C8"/>
@@ -1560,7 +6128,7 @@
       </w:rPr>
     </w:lvl>
   </w:abstractNum>
-  <w:abstractNum w:abstractNumId="10" w15:restartNumberingAfterBreak="0">
+  <w:abstractNum w:abstractNumId="11" w15:restartNumberingAfterBreak="0">
     <w:nsid w:val="1F9D0506"/>
     <w:multiLevelType w:val="multilevel"/>
     <w:tmpl w:val="B1709EE2"/>
@@ -1673,7 +6241,7 @@
       </w:pPr>
     </w:lvl>
   </w:abstractNum>
-  <w:abstractNum w:abstractNumId="11" w15:restartNumberingAfterBreak="0">
+  <w:abstractNum w:abstractNumId="12" w15:restartNumberingAfterBreak="0">
     <w:nsid w:val="21CE22D7"/>
     <w:multiLevelType w:val="multilevel"/>
     <w:tmpl w:val="9C5263CA"/>
@@ -1822,7 +6390,7 @@
       </w:rPr>
     </w:lvl>
   </w:abstractNum>
-  <w:abstractNum w:abstractNumId="12" w15:restartNumberingAfterBreak="0">
+  <w:abstractNum w:abstractNumId="13" w15:restartNumberingAfterBreak="0">
     <w:nsid w:val="227B10C3"/>
     <w:multiLevelType w:val="multilevel"/>
     <w:tmpl w:val="90907678"/>
@@ -1910,7 +6478,7 @@
       </w:pPr>
     </w:lvl>
   </w:abstractNum>
-  <w:abstractNum w:abstractNumId="13" w15:restartNumberingAfterBreak="0">
+  <w:abstractNum w:abstractNumId="14" w15:restartNumberingAfterBreak="0">
     <w:nsid w:val="248662E9"/>
     <w:multiLevelType w:val="multilevel"/>
     <w:tmpl w:val="9E3606F8"/>
@@ -2059,7 +6627,7 @@
       </w:rPr>
     </w:lvl>
   </w:abstractNum>
-  <w:abstractNum w:abstractNumId="14" w15:restartNumberingAfterBreak="0">
+  <w:abstractNum w:abstractNumId="15" w15:restartNumberingAfterBreak="0">
     <w:nsid w:val="260417A7"/>
     <w:multiLevelType w:val="multilevel"/>
     <w:tmpl w:val="1BCCE7DA"/>
@@ -2172,7 +6740,7 @@
       </w:pPr>
     </w:lvl>
   </w:abstractNum>
-  <w:abstractNum w:abstractNumId="15" w15:restartNumberingAfterBreak="0">
+  <w:abstractNum w:abstractNumId="16" w15:restartNumberingAfterBreak="0">
     <w:nsid w:val="267E76D9"/>
     <w:multiLevelType w:val="multilevel"/>
     <w:tmpl w:val="7B6C4FB4"/>
@@ -2321,7 +6889,7 @@
       </w:rPr>
     </w:lvl>
   </w:abstractNum>
-  <w:abstractNum w:abstractNumId="16" w15:restartNumberingAfterBreak="0">
+  <w:abstractNum w:abstractNumId="17" w15:restartNumberingAfterBreak="0">
     <w:nsid w:val="26D20B55"/>
     <w:multiLevelType w:val="multilevel"/>
     <w:tmpl w:val="CB94A602"/>
@@ -2434,7 +7002,7 @@
       </w:pPr>
     </w:lvl>
   </w:abstractNum>
-  <w:abstractNum w:abstractNumId="17" w15:restartNumberingAfterBreak="0">
+  <w:abstractNum w:abstractNumId="18" w15:restartNumberingAfterBreak="0">
     <w:nsid w:val="28BA2A12"/>
     <w:multiLevelType w:val="multilevel"/>
     <w:tmpl w:val="46BC2856"/>
@@ -2583,7 +7151,7 @@
       </w:rPr>
     </w:lvl>
   </w:abstractNum>
-  <w:abstractNum w:abstractNumId="18" w15:restartNumberingAfterBreak="0">
+  <w:abstractNum w:abstractNumId="19" w15:restartNumberingAfterBreak="0">
     <w:nsid w:val="33D76CC9"/>
     <w:multiLevelType w:val="multilevel"/>
     <w:tmpl w:val="4B80E294"/>
@@ -2732,7 +7300,7 @@
       </w:rPr>
     </w:lvl>
   </w:abstractNum>
-  <w:abstractNum w:abstractNumId="19" w15:restartNumberingAfterBreak="0">
+  <w:abstractNum w:abstractNumId="20" w15:restartNumberingAfterBreak="0">
     <w:nsid w:val="3DCA1EF6"/>
     <w:multiLevelType w:val="hybridMultilevel"/>
     <w:tmpl w:val="80D86688"/>
@@ -2820,7 +7388,7 @@
       </w:pPr>
     </w:lvl>
   </w:abstractNum>
-  <w:abstractNum w:abstractNumId="20" w15:restartNumberingAfterBreak="0">
+  <w:abstractNum w:abstractNumId="21" w15:restartNumberingAfterBreak="0">
     <w:nsid w:val="448A21A6"/>
     <w:multiLevelType w:val="multilevel"/>
     <w:tmpl w:val="45C87BD0"/>
@@ -2933,7 +7501,7 @@
       </w:pPr>
     </w:lvl>
   </w:abstractNum>
-  <w:abstractNum w:abstractNumId="21" w15:restartNumberingAfterBreak="0">
+  <w:abstractNum w:abstractNumId="22" w15:restartNumberingAfterBreak="0">
     <w:nsid w:val="468E6937"/>
     <w:multiLevelType w:val="multilevel"/>
     <w:tmpl w:val="7B142ACA"/>
@@ -3082,7 +7650,7 @@
       </w:rPr>
     </w:lvl>
   </w:abstractNum>
-  <w:abstractNum w:abstractNumId="22" w15:restartNumberingAfterBreak="0">
+  <w:abstractNum w:abstractNumId="23" w15:restartNumberingAfterBreak="0">
     <w:nsid w:val="4E2E0C65"/>
     <w:multiLevelType w:val="multilevel"/>
     <w:tmpl w:val="68CCC18A"/>
@@ -3231,7 +7799,7 @@
       </w:rPr>
     </w:lvl>
   </w:abstractNum>
-  <w:abstractNum w:abstractNumId="23" w15:restartNumberingAfterBreak="0">
+  <w:abstractNum w:abstractNumId="24" w15:restartNumberingAfterBreak="0">
     <w:nsid w:val="54D713AB"/>
     <w:multiLevelType w:val="multilevel"/>
     <w:tmpl w:val="778EF762"/>
@@ -3344,7 +7912,7 @@
       </w:pPr>
     </w:lvl>
   </w:abstractNum>
-  <w:abstractNum w:abstractNumId="24" w15:restartNumberingAfterBreak="0">
+  <w:abstractNum w:abstractNumId="25" w15:restartNumberingAfterBreak="0">
     <w:nsid w:val="565A0155"/>
     <w:multiLevelType w:val="multilevel"/>
     <w:tmpl w:val="95F07B96"/>
@@ -3457,10 +8025,10 @@
       </w:pPr>
     </w:lvl>
   </w:abstractNum>
-  <w:abstractNum w:abstractNumId="25" w15:restartNumberingAfterBreak="0">
+  <w:abstractNum w:abstractNumId="26" w15:restartNumberingAfterBreak="0">
     <w:nsid w:val="56C34355"/>
     <w:multiLevelType w:val="hybridMultilevel"/>
-    <w:tmpl w:val="992A45A8"/>
+    <w:tmpl w:val="F68E4E02"/>
     <w:lvl w:ilvl="0" w:tplc="879E58BC">
       <w:numFmt w:val="bullet"/>
       <w:lvlText w:val=""/>
@@ -3569,7 +8137,7 @@
       </w:rPr>
     </w:lvl>
   </w:abstractNum>
-  <w:abstractNum w:abstractNumId="26" w15:restartNumberingAfterBreak="0">
+  <w:abstractNum w:abstractNumId="27" w15:restartNumberingAfterBreak="0">
     <w:nsid w:val="58417D42"/>
     <w:multiLevelType w:val="multilevel"/>
     <w:tmpl w:val="5DA4DCB8"/>
@@ -3718,7 +8286,7 @@
       </w:rPr>
     </w:lvl>
   </w:abstractNum>
-  <w:abstractNum w:abstractNumId="27" w15:restartNumberingAfterBreak="0">
+  <w:abstractNum w:abstractNumId="28" w15:restartNumberingAfterBreak="0">
     <w:nsid w:val="58BD06D1"/>
     <w:multiLevelType w:val="multilevel"/>
     <w:tmpl w:val="54E8D33E"/>
@@ -3867,7 +8435,7 @@
       </w:rPr>
     </w:lvl>
   </w:abstractNum>
-  <w:abstractNum w:abstractNumId="28" w15:restartNumberingAfterBreak="0">
+  <w:abstractNum w:abstractNumId="29" w15:restartNumberingAfterBreak="0">
     <w:nsid w:val="5C335E12"/>
     <w:multiLevelType w:val="multilevel"/>
     <w:tmpl w:val="4AD41C72"/>
@@ -4016,7 +8584,7 @@
       </w:rPr>
     </w:lvl>
   </w:abstractNum>
-  <w:abstractNum w:abstractNumId="29" w15:restartNumberingAfterBreak="0">
+  <w:abstractNum w:abstractNumId="30" w15:restartNumberingAfterBreak="0">
     <w:nsid w:val="60D35377"/>
     <w:multiLevelType w:val="multilevel"/>
     <w:tmpl w:val="9BA234C8"/>
@@ -4165,7 +8733,7 @@
       </w:rPr>
     </w:lvl>
   </w:abstractNum>
-  <w:abstractNum w:abstractNumId="30" w15:restartNumberingAfterBreak="0">
+  <w:abstractNum w:abstractNumId="31" w15:restartNumberingAfterBreak="0">
     <w:nsid w:val="63161657"/>
     <w:multiLevelType w:val="multilevel"/>
     <w:tmpl w:val="623294BC"/>
@@ -4314,7 +8882,7 @@
       </w:rPr>
     </w:lvl>
   </w:abstractNum>
-  <w:abstractNum w:abstractNumId="31" w15:restartNumberingAfterBreak="0">
+  <w:abstractNum w:abstractNumId="32" w15:restartNumberingAfterBreak="0">
     <w:nsid w:val="63876C5B"/>
     <w:multiLevelType w:val="multilevel"/>
     <w:tmpl w:val="6A0000D0"/>
@@ -4427,7 +8995,7 @@
       </w:pPr>
     </w:lvl>
   </w:abstractNum>
-  <w:abstractNum w:abstractNumId="32" w15:restartNumberingAfterBreak="0">
+  <w:abstractNum w:abstractNumId="33" w15:restartNumberingAfterBreak="0">
     <w:nsid w:val="65885D34"/>
     <w:multiLevelType w:val="multilevel"/>
     <w:tmpl w:val="99666EEC"/>
@@ -4540,7 +9108,120 @@
       </w:pPr>
     </w:lvl>
   </w:abstractNum>
-  <w:abstractNum w:abstractNumId="33" w15:restartNumberingAfterBreak="0">
+  <w:abstractNum w:abstractNumId="34" w15:restartNumberingAfterBreak="0">
+    <w:nsid w:val="66B206E4"/>
+    <w:multiLevelType w:val="hybridMultilevel"/>
+    <w:tmpl w:val="EDFC9C2C"/>
+    <w:lvl w:ilvl="0" w:tplc="240A000F">
+      <w:start w:val="1"/>
+      <w:numFmt w:val="decimal"/>
+      <w:lvlText w:val="%1."/>
+      <w:lvlJc w:val="left"/>
+      <w:pPr>
+        <w:ind w:left="720" w:hanging="360"/>
+      </w:pPr>
+      <w:rPr>
+        <w:rFonts w:hint="default"/>
+      </w:rPr>
+    </w:lvl>
+    <w:lvl w:ilvl="1" w:tplc="240A0003">
+      <w:start w:val="1"/>
+      <w:numFmt w:val="bullet"/>
+      <w:lvlText w:val="o"/>
+      <w:lvlJc w:val="left"/>
+      <w:pPr>
+        <w:ind w:left="1440" w:hanging="360"/>
+      </w:pPr>
+      <w:rPr>
+        <w:rFonts w:ascii="Courier New" w:hAnsi="Courier New" w:cs="Courier New" w:hint="default"/>
+      </w:rPr>
+    </w:lvl>
+    <w:lvl w:ilvl="2" w:tplc="240A0005" w:tentative="1">
+      <w:start w:val="1"/>
+      <w:numFmt w:val="bullet"/>
+      <w:lvlText w:val=""/>
+      <w:lvlJc w:val="left"/>
+      <w:pPr>
+        <w:ind w:left="2160" w:hanging="360"/>
+      </w:pPr>
+      <w:rPr>
+        <w:rFonts w:ascii="Wingdings" w:hAnsi="Wingdings" w:hint="default"/>
+      </w:rPr>
+    </w:lvl>
+    <w:lvl w:ilvl="3" w:tplc="240A0001" w:tentative="1">
+      <w:start w:val="1"/>
+      <w:numFmt w:val="bullet"/>
+      <w:lvlText w:val=""/>
+      <w:lvlJc w:val="left"/>
+      <w:pPr>
+        <w:ind w:left="2880" w:hanging="360"/>
+      </w:pPr>
+      <w:rPr>
+        <w:rFonts w:ascii="Symbol" w:hAnsi="Symbol" w:hint="default"/>
+      </w:rPr>
+    </w:lvl>
+    <w:lvl w:ilvl="4" w:tplc="240A0003" w:tentative="1">
+      <w:start w:val="1"/>
+      <w:numFmt w:val="bullet"/>
+      <w:lvlText w:val="o"/>
+      <w:lvlJc w:val="left"/>
+      <w:pPr>
+        <w:ind w:left="3600" w:hanging="360"/>
+      </w:pPr>
+      <w:rPr>
+        <w:rFonts w:ascii="Courier New" w:hAnsi="Courier New" w:cs="Courier New" w:hint="default"/>
+      </w:rPr>
+    </w:lvl>
+    <w:lvl w:ilvl="5" w:tplc="240A0005" w:tentative="1">
+      <w:start w:val="1"/>
+      <w:numFmt w:val="bullet"/>
+      <w:lvlText w:val=""/>
+      <w:lvlJc w:val="left"/>
+      <w:pPr>
+        <w:ind w:left="4320" w:hanging="360"/>
+      </w:pPr>
+      <w:rPr>
+        <w:rFonts w:ascii="Wingdings" w:hAnsi="Wingdings" w:hint="default"/>
+      </w:rPr>
+    </w:lvl>
+    <w:lvl w:ilvl="6" w:tplc="240A0001" w:tentative="1">
+      <w:start w:val="1"/>
+      <w:numFmt w:val="bullet"/>
+      <w:lvlText w:val=""/>
+      <w:lvlJc w:val="left"/>
+      <w:pPr>
+        <w:ind w:left="5040" w:hanging="360"/>
+      </w:pPr>
+      <w:rPr>
+        <w:rFonts w:ascii="Symbol" w:hAnsi="Symbol" w:hint="default"/>
+      </w:rPr>
+    </w:lvl>
+    <w:lvl w:ilvl="7" w:tplc="240A0003" w:tentative="1">
+      <w:start w:val="1"/>
+      <w:numFmt w:val="bullet"/>
+      <w:lvlText w:val="o"/>
+      <w:lvlJc w:val="left"/>
+      <w:pPr>
+        <w:ind w:left="5760" w:hanging="360"/>
+      </w:pPr>
+      <w:rPr>
+        <w:rFonts w:ascii="Courier New" w:hAnsi="Courier New" w:cs="Courier New" w:hint="default"/>
+      </w:rPr>
+    </w:lvl>
+    <w:lvl w:ilvl="8" w:tplc="240A0005" w:tentative="1">
+      <w:start w:val="1"/>
+      <w:numFmt w:val="bullet"/>
+      <w:lvlText w:val=""/>
+      <w:lvlJc w:val="left"/>
+      <w:pPr>
+        <w:ind w:left="6480" w:hanging="360"/>
+      </w:pPr>
+      <w:rPr>
+        <w:rFonts w:ascii="Wingdings" w:hAnsi="Wingdings" w:hint="default"/>
+      </w:rPr>
+    </w:lvl>
+  </w:abstractNum>
+  <w:abstractNum w:abstractNumId="35" w15:restartNumberingAfterBreak="0">
     <w:nsid w:val="68566C89"/>
     <w:multiLevelType w:val="multilevel"/>
     <w:tmpl w:val="1C1E1A08"/>
@@ -4689,7 +9370,7 @@
       </w:rPr>
     </w:lvl>
   </w:abstractNum>
-  <w:abstractNum w:abstractNumId="34" w15:restartNumberingAfterBreak="0">
+  <w:abstractNum w:abstractNumId="36" w15:restartNumberingAfterBreak="0">
     <w:nsid w:val="6A0A5166"/>
     <w:multiLevelType w:val="hybridMultilevel"/>
     <w:tmpl w:val="DCE8576A"/>
@@ -4803,7 +9484,7 @@
       </w:rPr>
     </w:lvl>
   </w:abstractNum>
-  <w:abstractNum w:abstractNumId="35" w15:restartNumberingAfterBreak="0">
+  <w:abstractNum w:abstractNumId="37" w15:restartNumberingAfterBreak="0">
     <w:nsid w:val="6A186CA5"/>
     <w:multiLevelType w:val="multilevel"/>
     <w:tmpl w:val="A7C00C3A"/>
@@ -4952,7 +9633,7 @@
       </w:rPr>
     </w:lvl>
   </w:abstractNum>
-  <w:abstractNum w:abstractNumId="36" w15:restartNumberingAfterBreak="0">
+  <w:abstractNum w:abstractNumId="38" w15:restartNumberingAfterBreak="0">
     <w:nsid w:val="6D75665C"/>
     <w:multiLevelType w:val="multilevel"/>
     <w:tmpl w:val="3AD08CF2"/>
@@ -5101,7 +9782,7 @@
       </w:rPr>
     </w:lvl>
   </w:abstractNum>
-  <w:abstractNum w:abstractNumId="37" w15:restartNumberingAfterBreak="0">
+  <w:abstractNum w:abstractNumId="39" w15:restartNumberingAfterBreak="0">
     <w:nsid w:val="774E35A7"/>
     <w:multiLevelType w:val="multilevel"/>
     <w:tmpl w:val="11FA07CC"/>
@@ -5250,7 +9931,7 @@
       </w:rPr>
     </w:lvl>
   </w:abstractNum>
-  <w:abstractNum w:abstractNumId="38" w15:restartNumberingAfterBreak="0">
+  <w:abstractNum w:abstractNumId="40" w15:restartNumberingAfterBreak="0">
     <w:nsid w:val="78AE0982"/>
     <w:multiLevelType w:val="multilevel"/>
     <w:tmpl w:val="01C671CA"/>
@@ -5368,22 +10049,22 @@
     </w:lvl>
   </w:abstractNum>
   <w:num w:numId="1">
-    <w:abstractNumId w:val="12"/>
+    <w:abstractNumId w:val="13"/>
   </w:num>
   <w:num w:numId="2">
     <w:abstractNumId w:val="3"/>
   </w:num>
   <w:num w:numId="3">
-    <w:abstractNumId w:val="34"/>
+    <w:abstractNumId w:val="36"/>
   </w:num>
   <w:num w:numId="4">
-    <w:abstractNumId w:val="31"/>
+    <w:abstractNumId w:val="32"/>
   </w:num>
   <w:num w:numId="5">
-    <w:abstractNumId w:val="20"/>
+    <w:abstractNumId w:val="21"/>
   </w:num>
   <w:num w:numId="6">
-    <w:abstractNumId w:val="14"/>
+    <w:abstractNumId w:val="15"/>
   </w:num>
   <w:num w:numId="7">
     <w:abstractNumId w:val="7"/>
@@ -5392,97 +10073,103 @@
     <w:abstractNumId w:val="5"/>
   </w:num>
   <w:num w:numId="9">
-    <w:abstractNumId w:val="16"/>
+    <w:abstractNumId w:val="17"/>
   </w:num>
   <w:num w:numId="10">
     <w:abstractNumId w:val="2"/>
   </w:num>
   <w:num w:numId="11">
-    <w:abstractNumId w:val="24"/>
+    <w:abstractNumId w:val="25"/>
   </w:num>
   <w:num w:numId="12">
-    <w:abstractNumId w:val="29"/>
+    <w:abstractNumId w:val="30"/>
   </w:num>
   <w:num w:numId="13">
-    <w:abstractNumId w:val="15"/>
+    <w:abstractNumId w:val="16"/>
   </w:num>
   <w:num w:numId="14">
-    <w:abstractNumId w:val="9"/>
+    <w:abstractNumId w:val="10"/>
   </w:num>
   <w:num w:numId="15">
     <w:abstractNumId w:val="0"/>
   </w:num>
   <w:num w:numId="16">
-    <w:abstractNumId w:val="38"/>
+    <w:abstractNumId w:val="40"/>
   </w:num>
   <w:num w:numId="17">
-    <w:abstractNumId w:val="33"/>
+    <w:abstractNumId w:val="35"/>
   </w:num>
   <w:num w:numId="18">
     <w:abstractNumId w:val="1"/>
   </w:num>
   <w:num w:numId="19">
-    <w:abstractNumId w:val="32"/>
+    <w:abstractNumId w:val="33"/>
   </w:num>
   <w:num w:numId="20">
-    <w:abstractNumId w:val="37"/>
+    <w:abstractNumId w:val="39"/>
   </w:num>
   <w:num w:numId="21">
-    <w:abstractNumId w:val="21"/>
+    <w:abstractNumId w:val="22"/>
   </w:num>
   <w:num w:numId="22">
-    <w:abstractNumId w:val="19"/>
+    <w:abstractNumId w:val="20"/>
   </w:num>
   <w:num w:numId="23">
-    <w:abstractNumId w:val="23"/>
+    <w:abstractNumId w:val="24"/>
   </w:num>
   <w:num w:numId="24">
     <w:abstractNumId w:val="4"/>
   </w:num>
   <w:num w:numId="25">
-    <w:abstractNumId w:val="10"/>
+    <w:abstractNumId w:val="11"/>
   </w:num>
   <w:num w:numId="26">
-    <w:abstractNumId w:val="30"/>
+    <w:abstractNumId w:val="31"/>
   </w:num>
   <w:num w:numId="27">
     <w:abstractNumId w:val="8"/>
   </w:num>
   <w:num w:numId="28">
-    <w:abstractNumId w:val="18"/>
+    <w:abstractNumId w:val="19"/>
   </w:num>
   <w:num w:numId="29">
-    <w:abstractNumId w:val="36"/>
+    <w:abstractNumId w:val="38"/>
   </w:num>
   <w:num w:numId="30">
-    <w:abstractNumId w:val="35"/>
+    <w:abstractNumId w:val="37"/>
   </w:num>
   <w:num w:numId="31">
     <w:abstractNumId w:val="6"/>
   </w:num>
   <w:num w:numId="32">
-    <w:abstractNumId w:val="17"/>
+    <w:abstractNumId w:val="18"/>
   </w:num>
   <w:num w:numId="33">
+    <w:abstractNumId w:val="29"/>
+  </w:num>
+  <w:num w:numId="34">
+    <w:abstractNumId w:val="27"/>
+  </w:num>
+  <w:num w:numId="35">
+    <w:abstractNumId w:val="12"/>
+  </w:num>
+  <w:num w:numId="36">
+    <w:abstractNumId w:val="23"/>
+  </w:num>
+  <w:num w:numId="37">
+    <w:abstractNumId w:val="14"/>
+  </w:num>
+  <w:num w:numId="38">
     <w:abstractNumId w:val="28"/>
   </w:num>
-  <w:num w:numId="34">
+  <w:num w:numId="39">
     <w:abstractNumId w:val="26"/>
   </w:num>
-  <w:num w:numId="35">
-    <w:abstractNumId w:val="11"/>
+  <w:num w:numId="40">
+    <w:abstractNumId w:val="34"/>
   </w:num>
-  <w:num w:numId="36">
-    <w:abstractNumId w:val="22"/>
-  </w:num>
-  <w:num w:numId="37">
-    <w:abstractNumId w:val="13"/>
-  </w:num>
-  <w:num w:numId="38">
-    <w:abstractNumId w:val="27"/>
-  </w:num>
-  <w:num w:numId="39">
-    <w:abstractNumId w:val="25"/>
+  <w:num w:numId="41">
+    <w:abstractNumId w:val="9"/>
   </w:num>
 </w:numbering>
 </file>
@@ -6147,7 +10834,6 @@
     <w:name w:val="Hyperlink"/>
     <w:basedOn w:val="Fuentedeprrafopredeter"/>
     <w:uiPriority w:val="99"/>
-    <w:semiHidden/>
     <w:unhideWhenUsed/>
     <w:rsid w:val="005D52AC"/>
     <w:rPr>
@@ -6320,6 +11006,23 @@
     <w:name w:val="bp"/>
     <w:basedOn w:val="Fuentedeprrafopredeter"/>
     <w:rsid w:val="005D52AC"/>
+  </w:style>
+  <w:style w:type="character" w:styleId="Mencinsinresolver">
+    <w:name w:val="Unresolved Mention"/>
+    <w:basedOn w:val="Fuentedeprrafopredeter"/>
+    <w:uiPriority w:val="99"/>
+    <w:semiHidden/>
+    <w:unhideWhenUsed/>
+    <w:rsid w:val="009E2279"/>
+    <w:rPr>
+      <w:color w:val="605E5C"/>
+      <w:shd w:val="clear" w:color="auto" w:fill="E1DFDD"/>
+    </w:rPr>
+  </w:style>
+  <w:style w:type="character" w:customStyle="1" w:styleId="pre">
+    <w:name w:val="pre"/>
+    <w:basedOn w:val="Fuentedeprrafopredeter"/>
+    <w:rsid w:val="00A247D4"/>
   </w:style>
 </w:styles>
 </file>
